--- a/毕业论文.docx
+++ b/毕业论文.docx
@@ -160,7 +160,7 @@
                     </pic:cNvPicPr>
                   </pic:nvPicPr>
                   <pic:blipFill>
-                    <a:blip r:embed="rId22">
+                    <a:blip r:embed="rId20">
                       <a:clrChange>
                         <a:clrFrom>
                           <a:srgbClr val="FFFFFF"/>
@@ -1794,8 +1794,8 @@
           <w:rFonts w:ascii="Times New Roman"/>
         </w:rPr>
       </w:pPr>
-      <w:bookmarkStart w:id="3" w:name="_Toc466640614"/>
-      <w:bookmarkStart w:id="4" w:name="_Toc466640585"/>
+      <w:bookmarkStart w:id="3" w:name="_Toc466640585"/>
+      <w:bookmarkStart w:id="4" w:name="_Toc466640614"/>
       <w:r>
         <w:rPr>
           <w:rFonts w:ascii="Times New Roman"/>
@@ -4410,10 +4410,10 @@
       <w:pPr>
         <w:pStyle w:val="56"/>
       </w:pPr>
-      <w:bookmarkStart w:id="9" w:name="_Toc466640319"/>
-      <w:bookmarkStart w:id="10" w:name="_Toc466640616"/>
-      <w:bookmarkStart w:id="11" w:name="_Toc466640587"/>
-      <w:bookmarkStart w:id="12" w:name="_Toc466640251"/>
+      <w:bookmarkStart w:id="9" w:name="_Toc466640587"/>
+      <w:bookmarkStart w:id="10" w:name="_Toc466640251"/>
+      <w:bookmarkStart w:id="11" w:name="_Toc466640319"/>
+      <w:bookmarkStart w:id="12" w:name="_Toc466640616"/>
       <w:r>
         <w:rPr>
           <w:rFonts w:hint="eastAsia"/>
@@ -4439,10 +4439,10 @@
       <w:bookmarkStart w:id="13" w:name="_Toc187312188"/>
       <w:bookmarkStart w:id="14" w:name="_Toc188251958"/>
       <w:bookmarkStart w:id="15" w:name="_Toc303864106"/>
-      <w:bookmarkStart w:id="16" w:name="_Toc466640252"/>
-      <w:bookmarkStart w:id="17" w:name="_Toc466640588"/>
-      <w:bookmarkStart w:id="18" w:name="_Toc466640617"/>
-      <w:bookmarkStart w:id="19" w:name="_Toc466640320"/>
+      <w:bookmarkStart w:id="16" w:name="_Toc466640617"/>
+      <w:bookmarkStart w:id="17" w:name="_Toc466640252"/>
+      <w:bookmarkStart w:id="18" w:name="_Toc466640320"/>
+      <w:bookmarkStart w:id="19" w:name="_Toc466640588"/>
       <w:r>
         <w:t>1.</w:t>
       </w:r>
@@ -5560,9 +5560,9 @@
         <w:pStyle w:val="60"/>
       </w:pPr>
       <w:bookmarkStart w:id="20" w:name="_Toc466640323"/>
-      <w:bookmarkStart w:id="21" w:name="_Toc466640255"/>
+      <w:bookmarkStart w:id="21" w:name="_Toc466640620"/>
       <w:bookmarkStart w:id="22" w:name="_Toc466640591"/>
-      <w:bookmarkStart w:id="23" w:name="_Toc466640620"/>
+      <w:bookmarkStart w:id="23" w:name="_Toc466640255"/>
       <w:r>
         <w:t>1.4 本论文的结构安排</w:t>
       </w:r>
@@ -5756,11 +5756,11 @@
         </w:rPr>
       </w:pPr>
       <w:bookmarkStart w:id="24" w:name="_Toc303864128"/>
-      <w:bookmarkStart w:id="25" w:name="_Toc466640324"/>
-      <w:bookmarkStart w:id="26" w:name="_Toc466640256"/>
-      <w:bookmarkStart w:id="27" w:name="_Toc164246279"/>
-      <w:bookmarkStart w:id="28" w:name="_Toc466640621"/>
-      <w:bookmarkStart w:id="29" w:name="_Toc466640592"/>
+      <w:bookmarkStart w:id="25" w:name="_Toc466640256"/>
+      <w:bookmarkStart w:id="26" w:name="_Toc466640324"/>
+      <w:bookmarkStart w:id="27" w:name="_Toc466640592"/>
+      <w:bookmarkStart w:id="28" w:name="_Toc164246279"/>
+      <w:bookmarkStart w:id="29" w:name="_Toc466640621"/>
       <w:r>
         <w:t xml:space="preserve">第二章 </w:t>
       </w:r>
@@ -5791,9 +5791,9 @@
           <w:lang w:val="en-US" w:eastAsia="zh-CN"/>
         </w:rPr>
       </w:pPr>
-      <w:bookmarkStart w:id="30" w:name="_Toc466640325"/>
-      <w:bookmarkStart w:id="31" w:name="_Toc466640257"/>
-      <w:bookmarkStart w:id="32" w:name="_Toc466640593"/>
+      <w:bookmarkStart w:id="30" w:name="_Toc466640593"/>
+      <w:bookmarkStart w:id="31" w:name="_Toc466640325"/>
+      <w:bookmarkStart w:id="32" w:name="_Toc466640257"/>
       <w:bookmarkStart w:id="33" w:name="_Toc466640622"/>
       <w:bookmarkStart w:id="34" w:name="_Toc303864131"/>
       <w:r>
@@ -6352,10 +6352,10 @@
           <w:lang w:val="en-US"/>
         </w:rPr>
       </w:pPr>
-      <w:bookmarkStart w:id="35" w:name="_Toc466640258"/>
-      <w:bookmarkStart w:id="36" w:name="_Toc466640594"/>
-      <w:bookmarkStart w:id="37" w:name="_Toc466640623"/>
-      <w:bookmarkStart w:id="38" w:name="_Toc466640326"/>
+      <w:bookmarkStart w:id="35" w:name="_Toc466640326"/>
+      <w:bookmarkStart w:id="36" w:name="_Toc466640623"/>
+      <w:bookmarkStart w:id="37" w:name="_Toc466640594"/>
+      <w:bookmarkStart w:id="38" w:name="_Toc466640258"/>
       <w:r>
         <w:t>2.2</w:t>
       </w:r>
@@ -6414,10 +6414,10 @@
           <w:lang w:val="zh-CN"/>
         </w:rPr>
       </w:pPr>
-      <w:bookmarkStart w:id="39" w:name="_Toc466640624"/>
-      <w:bookmarkStart w:id="40" w:name="_Toc466640595"/>
-      <w:bookmarkStart w:id="41" w:name="_Toc466640259"/>
-      <w:bookmarkStart w:id="42" w:name="_Toc466640327"/>
+      <w:bookmarkStart w:id="39" w:name="_Toc466640595"/>
+      <w:bookmarkStart w:id="40" w:name="_Toc466640327"/>
+      <w:bookmarkStart w:id="41" w:name="_Toc466640624"/>
+      <w:bookmarkStart w:id="42" w:name="_Toc466640259"/>
       <w:r>
         <w:rPr>
           <w:rFonts w:hint="eastAsia" w:ascii="Times New Roman" w:hAnsi="Times New Roman" w:eastAsia="Times New Roman" w:cs="Times New Roman"/>
@@ -6774,12 +6774,42 @@
             <v:path/>
             <v:fill on="f" focussize="0,0"/>
             <v:stroke on="f"/>
+            <v:imagedata r:id="rId22" o:title=""/>
+            <o:lock v:ext="edit" aspectratio="t"/>
+            <w10:wrap type="none"/>
+            <w10:anchorlock/>
+          </v:shape>
+          <o:OLEObject Type="Embed" ProgID="Equation.KSEE3" ShapeID="_x0000_i1025" DrawAspect="Content" ObjectID="_1468075725" r:id="rId21">
+            <o:LockedField>false</o:LockedField>
+          </o:OLEObject>
+        </w:object>
+      </w:r>
+      <w:r>
+        <w:rPr>
+          <w:rFonts w:hint="default" w:ascii="Times New Roman" w:hAnsi="Times New Roman" w:eastAsia="Times New Roman" w:cs="Times New Roman"/>
+          <w:sz w:val="24"/>
+          <w:lang w:val="zh-CN"/>
+        </w:rPr>
+        <w:t>由前一次的摆幅</w:t>
+      </w:r>
+      <w:r>
+        <w:rPr>
+          <w:rFonts w:hint="default" w:ascii="Times New Roman" w:hAnsi="Times New Roman" w:eastAsia="Times New Roman" w:cs="Times New Roman"/>
+          <w:position w:val="-12"/>
+          <w:sz w:val="24"/>
+          <w:lang w:val="zh-CN"/>
+        </w:rPr>
+        <w:object>
+          <v:shape id="_x0000_i1026" o:spt="75" type="#_x0000_t75" style="height:18pt;width:21pt;" o:ole="t" filled="f" o:preferrelative="t" stroked="f" coordsize="21600,21600">
+            <v:path/>
+            <v:fill on="f" focussize="0,0"/>
+            <v:stroke on="f"/>
             <v:imagedata r:id="rId24" o:title=""/>
             <o:lock v:ext="edit" aspectratio="t"/>
             <w10:wrap type="none"/>
             <w10:anchorlock/>
           </v:shape>
-          <o:OLEObject Type="Embed" ProgID="Equation.KSEE3" ShapeID="_x0000_i1025" DrawAspect="Content" ObjectID="_1468075725" r:id="rId23">
+          <o:OLEObject Type="Embed" ProgID="Equation.KSEE3" ShapeID="_x0000_i1026" DrawAspect="Content" ObjectID="_1468075726" r:id="rId23">
             <o:LockedField>false</o:LockedField>
           </o:OLEObject>
         </w:object>
@@ -6790,7 +6820,7 @@
           <w:sz w:val="24"/>
           <w:lang w:val="zh-CN"/>
         </w:rPr>
-        <w:t>由前一次的摆幅</w:t>
+        <w:t xml:space="preserve">决定，即有 </w:t>
       </w:r>
       <w:r>
         <w:rPr>
@@ -6800,7 +6830,7 @@
           <w:lang w:val="zh-CN"/>
         </w:rPr>
         <w:object>
-          <v:shape id="_x0000_i1026" o:spt="75" type="#_x0000_t75" style="height:18pt;width:21pt;" o:ole="t" filled="f" o:preferrelative="t" stroked="f" coordsize="21600,21600">
+          <v:shape id="_x0000_i1027" o:spt="75" type="#_x0000_t75" style="height:18pt;width:16pt;" o:ole="t" filled="f" o:preferrelative="t" stroked="f" coordsize="21600,21600">
             <v:path/>
             <v:fill on="f" focussize="0,0"/>
             <v:stroke on="f"/>
@@ -6809,28 +6839,28 @@
             <w10:wrap type="none"/>
             <w10:anchorlock/>
           </v:shape>
-          <o:OLEObject Type="Embed" ProgID="Equation.KSEE3" ShapeID="_x0000_i1026" DrawAspect="Content" ObjectID="_1468075726" r:id="rId25">
+          <o:OLEObject Type="Embed" ProgID="Equation.KSEE3" ShapeID="_x0000_i1027" DrawAspect="Content" ObjectID="_1468075727" r:id="rId25">
             <o:LockedField>false</o:LockedField>
           </o:OLEObject>
         </w:object>
       </w:r>
       <w:r>
         <w:rPr>
-          <w:rFonts w:hint="default" w:ascii="Times New Roman" w:hAnsi="Times New Roman" w:eastAsia="Times New Roman" w:cs="Times New Roman"/>
-          <w:sz w:val="24"/>
-          <w:lang w:val="zh-CN"/>
-        </w:rPr>
-        <w:t xml:space="preserve">决定，即有 </w:t>
-      </w:r>
-      <w:r>
-        <w:rPr>
-          <w:rFonts w:hint="default" w:ascii="Times New Roman" w:hAnsi="Times New Roman" w:eastAsia="Times New Roman" w:cs="Times New Roman"/>
-          <w:position w:val="-12"/>
-          <w:sz w:val="24"/>
-          <w:lang w:val="zh-CN"/>
+          <w:rFonts w:hint="eastAsia" w:ascii="Times New Roman" w:hAnsi="Times New Roman" w:cs="Times New Roman"/>
+          <w:sz w:val="24"/>
+          <w:lang w:val="en-US" w:eastAsia="zh-CN"/>
+        </w:rPr>
+        <w:t>=</w:t>
+      </w:r>
+      <w:r>
+        <w:rPr>
+          <w:rFonts w:hint="eastAsia" w:ascii="Times New Roman" w:hAnsi="Times New Roman" w:cs="Times New Roman"/>
+          <w:position w:val="-10"/>
+          <w:sz w:val="24"/>
+          <w:lang w:val="en-US" w:eastAsia="zh-CN"/>
         </w:rPr>
         <w:object>
-          <v:shape id="_x0000_i1027" o:spt="75" type="#_x0000_t75" style="height:18pt;width:16pt;" o:ole="t" filled="f" o:preferrelative="t" stroked="f" coordsize="21600,21600">
+          <v:shape id="_x0000_i1028" o:spt="75" type="#_x0000_t75" style="height:17pt;width:12pt;" o:ole="t" filled="f" o:preferrelative="t" stroked="f" coordsize="21600,21600">
             <v:path/>
             <v:fill on="f" focussize="0,0"/>
             <v:stroke on="f"/>
@@ -6839,37 +6869,7 @@
             <w10:wrap type="none"/>
             <w10:anchorlock/>
           </v:shape>
-          <o:OLEObject Type="Embed" ProgID="Equation.KSEE3" ShapeID="_x0000_i1027" DrawAspect="Content" ObjectID="_1468075727" r:id="rId27">
-            <o:LockedField>false</o:LockedField>
-          </o:OLEObject>
-        </w:object>
-      </w:r>
-      <w:r>
-        <w:rPr>
-          <w:rFonts w:hint="eastAsia" w:ascii="Times New Roman" w:hAnsi="Times New Roman" w:cs="Times New Roman"/>
-          <w:sz w:val="24"/>
-          <w:lang w:val="en-US" w:eastAsia="zh-CN"/>
-        </w:rPr>
-        <w:t>=</w:t>
-      </w:r>
-      <w:r>
-        <w:rPr>
-          <w:rFonts w:hint="eastAsia" w:ascii="Times New Roman" w:hAnsi="Times New Roman" w:cs="Times New Roman"/>
-          <w:position w:val="-10"/>
-          <w:sz w:val="24"/>
-          <w:lang w:val="en-US" w:eastAsia="zh-CN"/>
-        </w:rPr>
-        <w:object>
-          <v:shape id="_x0000_i1028" o:spt="75" type="#_x0000_t75" style="height:17pt;width:12pt;" o:ole="t" filled="f" o:preferrelative="t" stroked="f" coordsize="21600,21600">
-            <v:path/>
-            <v:fill on="f" focussize="0,0"/>
-            <v:stroke on="f"/>
-            <v:imagedata r:id="rId30" o:title=""/>
-            <o:lock v:ext="edit" aspectratio="t"/>
-            <w10:wrap type="none"/>
-            <w10:anchorlock/>
-          </v:shape>
-          <o:OLEObject Type="Embed" ProgID="Equation.KSEE3" ShapeID="_x0000_i1028" DrawAspect="Content" ObjectID="_1468075728" r:id="rId29">
+          <o:OLEObject Type="Embed" ProgID="Equation.KSEE3" ShapeID="_x0000_i1028" DrawAspect="Content" ObjectID="_1468075728" r:id="rId27">
             <o:LockedField>false</o:LockedField>
           </o:OLEObject>
         </w:object>
@@ -6886,12 +6886,12 @@
             <v:path/>
             <v:fill on="f" focussize="0,0"/>
             <v:stroke on="f"/>
-            <v:imagedata r:id="rId26" o:title=""/>
+            <v:imagedata r:id="rId24" o:title=""/>
             <o:lock v:ext="edit" aspectratio="t"/>
             <w10:wrap type="none"/>
             <w10:anchorlock/>
           </v:shape>
-          <o:OLEObject Type="Embed" ProgID="Equation.KSEE3" ShapeID="_x0000_i1029" DrawAspect="Content" ObjectID="_1468075729" r:id="rId31">
+          <o:OLEObject Type="Embed" ProgID="Equation.KSEE3" ShapeID="_x0000_i1029" DrawAspect="Content" ObjectID="_1468075729" r:id="rId29">
             <o:LockedField>false</o:LockedField>
           </o:OLEObject>
         </w:object>
@@ -6981,7 +6981,7 @@
                     </pic:cNvPicPr>
                   </pic:nvPicPr>
                   <pic:blipFill>
-                    <a:blip r:embed="rId32"/>
+                    <a:blip r:embed="rId30"/>
                     <a:stretch>
                       <a:fillRect/>
                     </a:stretch>
@@ -7157,12 +7157,12 @@
             <v:path/>
             <v:fill on="f" focussize="0,0"/>
             <v:stroke on="f"/>
-            <v:imagedata r:id="rId30" o:title=""/>
+            <v:imagedata r:id="rId28" o:title=""/>
             <o:lock v:ext="edit" aspectratio="t"/>
             <w10:wrap type="none"/>
             <w10:anchorlock/>
           </v:shape>
-          <o:OLEObject Type="Embed" ProgID="Equation.KSEE3" ShapeID="_x0000_i1030" DrawAspect="Content" ObjectID="_1468075730" r:id="rId33">
+          <o:OLEObject Type="Embed" ProgID="Equation.KSEE3" ShapeID="_x0000_i1030" DrawAspect="Content" ObjectID="_1468075730" r:id="rId31">
             <o:LockedField>false</o:LockedField>
           </o:OLEObject>
         </w:object>
@@ -7308,12 +7308,12 @@
             <v:path/>
             <v:fill on="f" focussize="0,0"/>
             <v:stroke on="f"/>
-            <v:imagedata r:id="rId24" o:title=""/>
+            <v:imagedata r:id="rId22" o:title=""/>
             <o:lock v:ext="edit" aspectratio="t"/>
             <w10:wrap type="none"/>
             <w10:anchorlock/>
           </v:shape>
-          <o:OLEObject Type="Embed" ProgID="Equation.KSEE3" ShapeID="_x0000_i1031" DrawAspect="Content" ObjectID="_1468075731" r:id="rId34">
+          <o:OLEObject Type="Embed" ProgID="Equation.KSEE3" ShapeID="_x0000_i1031" DrawAspect="Content" ObjectID="_1468075731" r:id="rId32">
             <o:LockedField>false</o:LockedField>
           </o:OLEObject>
         </w:object>
@@ -7387,7 +7387,7 @@
                     </pic:cNvPicPr>
                   </pic:nvPicPr>
                   <pic:blipFill>
-                    <a:blip r:embed="rId35"/>
+                    <a:blip r:embed="rId33"/>
                     <a:stretch>
                       <a:fillRect/>
                     </a:stretch>
@@ -7435,7 +7435,7 @@
                     </pic:cNvPicPr>
                   </pic:nvPicPr>
                   <pic:blipFill>
-                    <a:blip r:embed="rId36"/>
+                    <a:blip r:embed="rId34"/>
                     <a:stretch>
                       <a:fillRect/>
                     </a:stretch>
@@ -7507,12 +7507,12 @@
             <v:path/>
             <v:fill on="f" focussize="0,0"/>
             <v:stroke on="f"/>
-            <v:imagedata r:id="rId38" o:title=""/>
+            <v:imagedata r:id="rId36" o:title=""/>
             <o:lock v:ext="edit" aspectratio="t"/>
             <w10:wrap type="none"/>
             <w10:anchorlock/>
           </v:shape>
-          <o:OLEObject Type="Embed" ProgID="Equation.KSEE3" ShapeID="_x0000_i1032" DrawAspect="Content" ObjectID="_1468075732" r:id="rId37">
+          <o:OLEObject Type="Embed" ProgID="Equation.KSEE3" ShapeID="_x0000_i1032" DrawAspect="Content" ObjectID="_1468075732" r:id="rId35">
             <o:LockedField>false</o:LockedField>
           </o:OLEObject>
         </w:object>
@@ -8171,6 +8171,35 @@
         </w:rPr>
         <w:object>
           <v:shape id="_x0000_i1033" o:spt="75" type="#_x0000_t75" style="height:19pt;width:174pt;" o:ole="t" filled="f" o:preferrelative="t" stroked="f" coordsize="21600,21600">
+            <v:path/>
+            <v:fill on="f" focussize="0,0"/>
+            <v:stroke on="f"/>
+            <v:imagedata r:id="rId38" o:title=""/>
+            <o:lock v:ext="edit" aspectratio="t"/>
+            <w10:wrap type="none"/>
+            <w10:anchorlock/>
+          </v:shape>
+          <o:OLEObject Type="Embed" ProgID="Equation.KSEE3" ShapeID="_x0000_i1033" DrawAspect="Content" ObjectID="_1468075733" r:id="rId37">
+            <o:LockedField>false</o:LockedField>
+          </o:OLEObject>
+        </w:object>
+      </w:r>
+      <w:r>
+        <w:rPr>
+          <w:rFonts w:hint="eastAsia" w:ascii="Times New Roman" w:hAnsi="Times New Roman" w:eastAsia="Times New Roman"/>
+          <w:sz w:val="24"/>
+          <w:lang w:val="en-US" w:eastAsia="zh-CN"/>
+        </w:rPr>
+        <w:t>，其中</w:t>
+      </w:r>
+      <w:r>
+        <w:rPr>
+          <w:rFonts w:hint="eastAsia" w:ascii="Times New Roman" w:hAnsi="Times New Roman" w:eastAsia="Times New Roman"/>
+          <w:sz w:val="24"/>
+          <w:lang w:val="en-US" w:eastAsia="zh-CN"/>
+        </w:rPr>
+        <w:object>
+          <v:shape id="_x0000_i1034" o:spt="75" type="#_x0000_t75" style="height:18pt;width:12pt;" o:ole="t" filled="f" o:preferrelative="t" stroked="f" coordsize="21600,21600">
             <v:path/>
             <v:fill on="f" focussize="0,0"/>
             <v:stroke on="f"/>
@@ -8179,7 +8208,7 @@
             <w10:wrap type="none"/>
             <w10:anchorlock/>
           </v:shape>
-          <o:OLEObject Type="Embed" ProgID="Equation.KSEE3" ShapeID="_x0000_i1033" DrawAspect="Content" ObjectID="_1468075733" r:id="rId39">
+          <o:OLEObject Type="Embed" ProgID="Equation.KSEE3" ShapeID="_x0000_i1034" DrawAspect="Content" ObjectID="_1468075734" r:id="rId39">
             <o:LockedField>false</o:LockedField>
           </o:OLEObject>
         </w:object>
@@ -8190,7 +8219,7 @@
           <w:sz w:val="24"/>
           <w:lang w:val="en-US" w:eastAsia="zh-CN"/>
         </w:rPr>
-        <w:t>，其中</w:t>
+        <w:t>为待定参数，</w:t>
       </w:r>
       <w:r>
         <w:rPr>
@@ -8199,7 +8228,7 @@
           <w:lang w:val="en-US" w:eastAsia="zh-CN"/>
         </w:rPr>
         <w:object>
-          <v:shape id="_x0000_i1034" o:spt="75" type="#_x0000_t75" style="height:18pt;width:12pt;" o:ole="t" filled="f" o:preferrelative="t" stroked="f" coordsize="21600,21600">
+          <v:shape id="_x0000_i1035" o:spt="75" type="#_x0000_t75" style="height:18pt;width:12pt;" o:ole="t" filled="f" o:preferrelative="t" stroked="f" coordsize="21600,21600">
             <v:path/>
             <v:fill on="f" focussize="0,0"/>
             <v:stroke on="f"/>
@@ -8208,36 +8237,7 @@
             <w10:wrap type="none"/>
             <w10:anchorlock/>
           </v:shape>
-          <o:OLEObject Type="Embed" ProgID="Equation.KSEE3" ShapeID="_x0000_i1034" DrawAspect="Content" ObjectID="_1468075734" r:id="rId41">
-            <o:LockedField>false</o:LockedField>
-          </o:OLEObject>
-        </w:object>
-      </w:r>
-      <w:r>
-        <w:rPr>
-          <w:rFonts w:hint="eastAsia" w:ascii="Times New Roman" w:hAnsi="Times New Roman" w:eastAsia="Times New Roman"/>
-          <w:sz w:val="24"/>
-          <w:lang w:val="en-US" w:eastAsia="zh-CN"/>
-        </w:rPr>
-        <w:t>为待定参数，</w:t>
-      </w:r>
-      <w:r>
-        <w:rPr>
-          <w:rFonts w:hint="eastAsia" w:ascii="Times New Roman" w:hAnsi="Times New Roman" w:eastAsia="Times New Roman"/>
-          <w:sz w:val="24"/>
-          <w:lang w:val="en-US" w:eastAsia="zh-CN"/>
-        </w:rPr>
-        <w:object>
-          <v:shape id="_x0000_i1035" o:spt="75" type="#_x0000_t75" style="height:18pt;width:12pt;" o:ole="t" filled="f" o:preferrelative="t" stroked="f" coordsize="21600,21600">
-            <v:path/>
-            <v:fill on="f" focussize="0,0"/>
-            <v:stroke on="f"/>
-            <v:imagedata r:id="rId44" o:title=""/>
-            <o:lock v:ext="edit" aspectratio="t"/>
-            <w10:wrap type="none"/>
-            <w10:anchorlock/>
-          </v:shape>
-          <o:OLEObject Type="Embed" ProgID="Equation.KSEE3" ShapeID="_x0000_i1035" DrawAspect="Content" ObjectID="_1468075735" r:id="rId43">
+          <o:OLEObject Type="Embed" ProgID="Equation.KSEE3" ShapeID="_x0000_i1035" DrawAspect="Content" ObjectID="_1468075735" r:id="rId41">
             <o:LockedField>false</o:LockedField>
           </o:OLEObject>
         </w:object>
@@ -8650,12 +8650,12 @@
             <v:path/>
             <v:fill on="f" focussize="0,0"/>
             <v:stroke on="f"/>
-            <v:imagedata r:id="rId46" o:title=""/>
+            <v:imagedata r:id="rId44" o:title=""/>
             <o:lock v:ext="edit" aspectratio="t"/>
             <w10:wrap type="none"/>
             <w10:anchorlock/>
           </v:shape>
-          <o:OLEObject Type="Embed" ProgID="Equation.KSEE3" ShapeID="_x0000_i1036" DrawAspect="Content" ObjectID="_1468075736" r:id="rId45">
+          <o:OLEObject Type="Embed" ProgID="Equation.KSEE3" ShapeID="_x0000_i1036" DrawAspect="Content" ObjectID="_1468075736" r:id="rId43">
             <o:LockedField>false</o:LockedField>
           </o:OLEObject>
         </w:object>
@@ -8743,41 +8743,41 @@
             <v:path/>
             <v:fill on="f" focussize="0,0"/>
             <v:stroke on="f"/>
+            <v:imagedata r:id="rId46" o:title=""/>
+            <o:lock v:ext="edit" aspectratio="t"/>
+            <w10:wrap type="none"/>
+            <w10:anchorlock/>
+          </v:shape>
+          <o:OLEObject Type="Embed" ProgID="Equation.KSEE3" ShapeID="_x0000_i1037" DrawAspect="Content" ObjectID="_1468075737" r:id="rId45">
+            <o:LockedField>false</o:LockedField>
+          </o:OLEObject>
+        </w:object>
+      </w:r>
+      <w:r>
+        <w:rPr>
+          <w:rFonts w:hint="eastAsia" w:ascii="Times New Roman" w:hAnsi="Times New Roman" w:eastAsia="Times New Roman"/>
+          <w:sz w:val="24"/>
+          <w:lang w:val="en-US" w:eastAsia="zh-CN"/>
+        </w:rPr>
+        <w:t>是不为零的待定系数，</w:t>
+      </w:r>
+      <w:r>
+        <w:rPr>
+          <w:rFonts w:hint="eastAsia" w:ascii="Times New Roman" w:hAnsi="Times New Roman" w:eastAsia="Times New Roman"/>
+          <w:sz w:val="24"/>
+          <w:lang w:val="en-US" w:eastAsia="zh-CN"/>
+        </w:rPr>
+        <w:object>
+          <v:shape id="_x0000_i1038" o:spt="75" type="#_x0000_t75" style="height:11pt;width:10pt;" o:ole="t" filled="f" o:preferrelative="t" stroked="f" coordsize="21600,21600">
+            <v:path/>
+            <v:fill on="f" focussize="0,0"/>
+            <v:stroke on="f"/>
             <v:imagedata r:id="rId48" o:title=""/>
             <o:lock v:ext="edit" aspectratio="t"/>
             <w10:wrap type="none"/>
             <w10:anchorlock/>
           </v:shape>
-          <o:OLEObject Type="Embed" ProgID="Equation.KSEE3" ShapeID="_x0000_i1037" DrawAspect="Content" ObjectID="_1468075737" r:id="rId47">
-            <o:LockedField>false</o:LockedField>
-          </o:OLEObject>
-        </w:object>
-      </w:r>
-      <w:r>
-        <w:rPr>
-          <w:rFonts w:hint="eastAsia" w:ascii="Times New Roman" w:hAnsi="Times New Roman" w:eastAsia="Times New Roman"/>
-          <w:sz w:val="24"/>
-          <w:lang w:val="en-US" w:eastAsia="zh-CN"/>
-        </w:rPr>
-        <w:t>是不为零的待定系数，</w:t>
-      </w:r>
-      <w:r>
-        <w:rPr>
-          <w:rFonts w:hint="eastAsia" w:ascii="Times New Roman" w:hAnsi="Times New Roman" w:eastAsia="Times New Roman"/>
-          <w:sz w:val="24"/>
-          <w:lang w:val="en-US" w:eastAsia="zh-CN"/>
-        </w:rPr>
-        <w:object>
-          <v:shape id="_x0000_i1038" o:spt="75" type="#_x0000_t75" style="height:11pt;width:10pt;" o:ole="t" filled="f" o:preferrelative="t" stroked="f" coordsize="21600,21600">
-            <v:path/>
-            <v:fill on="f" focussize="0,0"/>
-            <v:stroke on="f"/>
-            <v:imagedata r:id="rId50" o:title=""/>
-            <o:lock v:ext="edit" aspectratio="t"/>
-            <w10:wrap type="none"/>
-            <w10:anchorlock/>
-          </v:shape>
-          <o:OLEObject Type="Embed" ProgID="Equation.KSEE3" ShapeID="_x0000_i1038" DrawAspect="Content" ObjectID="_1468075738" r:id="rId49">
+          <o:OLEObject Type="Embed" ProgID="Equation.KSEE3" ShapeID="_x0000_i1038" DrawAspect="Content" ObjectID="_1468075738" r:id="rId47">
             <o:LockedField>false</o:LockedField>
           </o:OLEObject>
         </w:object>
@@ -11038,11 +11038,11 @@
           <w:rFonts w:hint="eastAsia"/>
         </w:rPr>
       </w:pPr>
-      <w:bookmarkStart w:id="43" w:name="_Toc466640629"/>
-      <w:bookmarkStart w:id="44" w:name="_Toc466640334"/>
-      <w:bookmarkStart w:id="45" w:name="_Toc303864132"/>
+      <w:bookmarkStart w:id="43" w:name="_Toc466640266"/>
+      <w:bookmarkStart w:id="44" w:name="_Toc303864132"/>
+      <w:bookmarkStart w:id="45" w:name="_Toc466640629"/>
       <w:bookmarkStart w:id="46" w:name="_Toc466640600"/>
-      <w:bookmarkStart w:id="47" w:name="_Toc466640266"/>
+      <w:bookmarkStart w:id="47" w:name="_Toc466640334"/>
       <w:r>
         <w:rPr>
           <w:rFonts w:hint="eastAsia"/>
@@ -11089,9 +11089,9 @@
           <w:lang w:val="en-US" w:eastAsia="zh-CN"/>
         </w:rPr>
       </w:pPr>
-      <w:bookmarkStart w:id="48" w:name="_Toc466640630"/>
+      <w:bookmarkStart w:id="48" w:name="_Toc466640601"/>
       <w:bookmarkStart w:id="49" w:name="_Toc466640335"/>
-      <w:bookmarkStart w:id="50" w:name="_Toc466640601"/>
+      <w:bookmarkStart w:id="50" w:name="_Toc466640630"/>
       <w:bookmarkStart w:id="51" w:name="_Toc466640267"/>
       <w:r>
         <w:rPr>
@@ -11164,12 +11164,12 @@
           <w:lang w:val="en-US" w:eastAsia="zh-CN"/>
         </w:rPr>
       </w:pPr>
-      <w:bookmarkStart w:id="52" w:name="_Toc466640631"/>
-      <w:bookmarkStart w:id="53" w:name="_Toc466640602"/>
-      <w:bookmarkStart w:id="54" w:name="_Toc466640336"/>
-      <w:bookmarkStart w:id="55" w:name="_Toc466640268"/>
-      <w:bookmarkStart w:id="56" w:name="_Toc303864136"/>
-      <w:bookmarkStart w:id="57" w:name="_Toc164246284"/>
+      <w:bookmarkStart w:id="52" w:name="_Toc466640336"/>
+      <w:bookmarkStart w:id="53" w:name="_Toc303864136"/>
+      <w:bookmarkStart w:id="54" w:name="_Toc466640268"/>
+      <w:bookmarkStart w:id="55" w:name="_Toc164246284"/>
+      <w:bookmarkStart w:id="56" w:name="_Toc466640602"/>
+      <w:bookmarkStart w:id="57" w:name="_Toc466640631"/>
       <w:r>
         <w:rPr>
           <w:rFonts w:hint="eastAsia" w:asciiTheme="minorEastAsia" w:hAnsiTheme="minorEastAsia" w:eastAsiaTheme="minorEastAsia" w:cstheme="minorEastAsia"/>
@@ -12710,7 +12710,7 @@
                     </pic:cNvPicPr>
                   </pic:nvPicPr>
                   <pic:blipFill>
-                    <a:blip r:embed="rId51"/>
+                    <a:blip r:embed="rId49"/>
                     <a:stretch>
                       <a:fillRect/>
                     </a:stretch>
@@ -13723,7 +13723,7 @@
                     </pic:cNvPicPr>
                   </pic:nvPicPr>
                   <pic:blipFill>
-                    <a:blip r:embed="rId52"/>
+                    <a:blip r:embed="rId50"/>
                     <a:stretch>
                       <a:fillRect/>
                     </a:stretch>
@@ -14278,7 +14278,7 @@
                     </pic:cNvPicPr>
                   </pic:nvPicPr>
                   <pic:blipFill>
-                    <a:blip r:embed="rId53"/>
+                    <a:blip r:embed="rId51"/>
                     <a:stretch>
                       <a:fillRect/>
                     </a:stretch>
@@ -15323,7 +15323,7 @@
                     </pic:cNvPicPr>
                   </pic:nvPicPr>
                   <pic:blipFill>
-                    <a:blip r:embed="rId54"/>
+                    <a:blip r:embed="rId52"/>
                     <a:stretch>
                       <a:fillRect/>
                     </a:stretch>
@@ -16563,6 +16563,7 @@
     </w:p>
     <w:tbl>
       <w:tblPr>
+        <w:tblStyle w:val="27"/>
         <w:tblW w:w="7080" w:type="dxa"/>
         <w:tblInd w:w="0" w:type="dxa"/>
         <w:tblBorders>
@@ -17376,6 +17377,7 @@
         <w:keepLines w:val="0"/>
         <w:widowControl/>
         <w:numPr>
+          <w:ilvl w:val="0"/>
           <w:numId w:val="0"/>
         </w:numPr>
         <w:suppressLineNumbers w:val="0"/>
@@ -17620,6 +17622,7 @@
         <w:keepLines w:val="0"/>
         <w:widowControl/>
         <w:numPr>
+          <w:ilvl w:val="0"/>
           <w:numId w:val="0"/>
         </w:numPr>
         <w:suppressLineNumbers w:val="0"/>
@@ -17660,6 +17663,7 @@
         <w:pageBreakBefore w:val="0"/>
         <w:widowControl/>
         <w:numPr>
+          <w:ilvl w:val="0"/>
           <w:numId w:val="0"/>
         </w:numPr>
         <w:suppressLineNumbers w:val="0"/>
@@ -17711,6 +17715,7 @@
         <w:pageBreakBefore w:val="0"/>
         <w:widowControl/>
         <w:numPr>
+          <w:ilvl w:val="0"/>
           <w:numId w:val="0"/>
         </w:numPr>
         <w:suppressLineNumbers w:val="0"/>
@@ -17762,6 +17767,7 @@
         <w:pageBreakBefore w:val="0"/>
         <w:widowControl/>
         <w:numPr>
+          <w:ilvl w:val="0"/>
           <w:numId w:val="0"/>
         </w:numPr>
         <w:suppressLineNumbers w:val="0"/>
@@ -17813,6 +17819,7 @@
         <w:pageBreakBefore w:val="0"/>
         <w:widowControl/>
         <w:numPr>
+          <w:ilvl w:val="0"/>
           <w:numId w:val="0"/>
         </w:numPr>
         <w:suppressLineNumbers w:val="0"/>
@@ -17864,6 +17871,7 @@
         <w:pageBreakBefore w:val="0"/>
         <w:widowControl/>
         <w:numPr>
+          <w:ilvl w:val="0"/>
           <w:numId w:val="0"/>
         </w:numPr>
         <w:suppressLineNumbers w:val="0"/>
@@ -17915,6 +17923,7 @@
         <w:pageBreakBefore w:val="0"/>
         <w:widowControl/>
         <w:numPr>
+          <w:ilvl w:val="0"/>
           <w:numId w:val="0"/>
         </w:numPr>
         <w:suppressLineNumbers w:val="0"/>
@@ -17966,6 +17975,7 @@
         <w:pageBreakBefore w:val="0"/>
         <w:widowControl/>
         <w:numPr>
+          <w:ilvl w:val="0"/>
           <w:numId w:val="0"/>
         </w:numPr>
         <w:suppressLineNumbers w:val="0"/>
@@ -18007,6 +18017,7 @@
         <w:pageBreakBefore w:val="0"/>
         <w:widowControl/>
         <w:numPr>
+          <w:ilvl w:val="0"/>
           <w:numId w:val="0"/>
         </w:numPr>
         <w:suppressLineNumbers w:val="0"/>
@@ -18058,6 +18069,7 @@
         <w:pageBreakBefore w:val="0"/>
         <w:widowControl/>
         <w:numPr>
+          <w:ilvl w:val="0"/>
           <w:numId w:val="0"/>
         </w:numPr>
         <w:suppressLineNumbers w:val="0"/>
@@ -18109,6 +18121,7 @@
         <w:pageBreakBefore w:val="0"/>
         <w:widowControl/>
         <w:numPr>
+          <w:ilvl w:val="0"/>
           <w:numId w:val="0"/>
         </w:numPr>
         <w:suppressLineNumbers w:val="0"/>
@@ -18160,6 +18173,7 @@
         <w:pageBreakBefore w:val="0"/>
         <w:widowControl/>
         <w:numPr>
+          <w:ilvl w:val="0"/>
           <w:numId w:val="0"/>
         </w:numPr>
         <w:suppressLineNumbers w:val="0"/>
@@ -18211,6 +18225,7 @@
         <w:pageBreakBefore w:val="0"/>
         <w:widowControl/>
         <w:numPr>
+          <w:ilvl w:val="0"/>
           <w:numId w:val="0"/>
         </w:numPr>
         <w:suppressLineNumbers w:val="0"/>
@@ -18262,6 +18277,7 @@
         <w:pageBreakBefore w:val="0"/>
         <w:widowControl/>
         <w:numPr>
+          <w:ilvl w:val="0"/>
           <w:numId w:val="0"/>
         </w:numPr>
         <w:suppressLineNumbers w:val="0"/>
@@ -18313,6 +18329,7 @@
         <w:pageBreakBefore w:val="0"/>
         <w:widowControl/>
         <w:numPr>
+          <w:ilvl w:val="0"/>
           <w:numId w:val="0"/>
         </w:numPr>
         <w:suppressLineNumbers w:val="0"/>
@@ -18364,6 +18381,7 @@
         <w:pageBreakBefore w:val="0"/>
         <w:widowControl/>
         <w:numPr>
+          <w:ilvl w:val="0"/>
           <w:numId w:val="0"/>
         </w:numPr>
         <w:suppressLineNumbers w:val="0"/>
@@ -18467,6 +18485,7 @@
         <w:pageBreakBefore w:val="0"/>
         <w:widowControl/>
         <w:numPr>
+          <w:ilvl w:val="0"/>
           <w:numId w:val="0"/>
         </w:numPr>
         <w:suppressLineNumbers w:val="0"/>
@@ -18507,37 +18526,7 @@
           <w:szCs w:val="24"/>
           <w:lang w:val="en-US" w:eastAsia="zh-CN" w:bidi="ar"/>
         </w:rPr>
-        <w:t>通过命令python manage.py runserver (可指定地址和端口号，默认为</w:t>
-      </w:r>
-      <w:r>
-        <w:rPr>
-          <w:rFonts w:hint="eastAsia" w:ascii="宋体" w:hAnsi="宋体" w:cs="宋体"/>
-          <w:kern w:val="0"/>
-          <w:sz w:val="24"/>
-          <w:szCs w:val="24"/>
-          <w:lang w:val="en-US" w:eastAsia="zh-CN" w:bidi="ar"/>
-        </w:rPr>
-        <w:t>127.0.0.1:8000</w:t>
-      </w:r>
-      <w:r>
-        <w:rPr>
-          <w:rFonts w:hint="eastAsia" w:ascii="宋体" w:hAnsi="宋体" w:cs="宋体"/>
-          <w:kern w:val="0"/>
-          <w:sz w:val="24"/>
-          <w:szCs w:val="24"/>
-          <w:lang w:val="en-US" w:eastAsia="zh-CN" w:bidi="ar"/>
-        </w:rPr>
-        <w:t>)即可启动服务器，在浏览器输入</w:t>
-      </w:r>
-      <w:r>
-        <w:rPr>
-          <w:rFonts w:hint="eastAsia" w:ascii="宋体" w:hAnsi="宋体" w:cs="宋体"/>
-          <w:kern w:val="0"/>
-          <w:sz w:val="24"/>
-          <w:szCs w:val="24"/>
-          <w:lang w:val="en-US" w:eastAsia="zh-CN" w:bidi="ar"/>
-        </w:rPr>
-        <w:t>http://127.0.0.1:8000/</w:t>
+        <w:t>通过命令python manage.py runserver (可指定地址和端口号，默认为127.0.0.1:8000)即可启动服务器，在浏览器输入http://127.0.0.1:8000/</w:t>
       </w:r>
     </w:p>
     <w:p>
@@ -18548,6 +18537,7 @@
         <w:pageBreakBefore w:val="0"/>
         <w:widowControl/>
         <w:numPr>
+          <w:ilvl w:val="0"/>
           <w:numId w:val="0"/>
         </w:numPr>
         <w:suppressLineNumbers w:val="0"/>
@@ -18625,7 +18615,7 @@
                     </pic:cNvPicPr>
                   </pic:nvPicPr>
                   <pic:blipFill>
-                    <a:blip r:embed="rId55"/>
+                    <a:blip r:embed="rId53"/>
                     <a:stretch>
                       <a:fillRect/>
                     </a:stretch>
@@ -18658,6 +18648,7 @@
         <w:pageBreakBefore w:val="0"/>
         <w:widowControl/>
         <w:numPr>
+          <w:ilvl w:val="0"/>
           <w:numId w:val="0"/>
         </w:numPr>
         <w:suppressLineNumbers w:val="0"/>
@@ -18784,6 +18775,7 @@
       <w:pPr>
         <w:pStyle w:val="58"/>
         <w:numPr>
+          <w:ilvl w:val="0"/>
           <w:numId w:val="0"/>
         </w:numPr>
         <w:rPr>
@@ -18813,6 +18805,7 @@
         <w:pageBreakBefore w:val="0"/>
         <w:widowControl w:val="0"/>
         <w:numPr>
+          <w:ilvl w:val="0"/>
           <w:numId w:val="0"/>
         </w:numPr>
         <w:kinsoku/>
@@ -18875,6 +18868,7 @@
         <w:pageBreakBefore w:val="0"/>
         <w:widowControl w:val="0"/>
         <w:numPr>
+          <w:ilvl w:val="0"/>
           <w:numId w:val="0"/>
         </w:numPr>
         <w:kinsoku/>
@@ -18971,6 +18965,7 @@
         <w:keepLines w:val="0"/>
         <w:widowControl/>
         <w:numPr>
+          <w:ilvl w:val="0"/>
           <w:numId w:val="0"/>
         </w:numPr>
         <w:suppressLineNumbers w:val="0"/>
@@ -19010,6 +19005,7 @@
         <w:pageBreakBefore w:val="0"/>
         <w:widowControl/>
         <w:numPr>
+          <w:ilvl w:val="0"/>
           <w:numId w:val="0"/>
         </w:numPr>
         <w:suppressLineNumbers w:val="0"/>
@@ -19146,7 +19142,6 @@
           <w:lang w:val="en-US" w:eastAsia="zh-CN"/>
         </w:rPr>
         <w:tab/>
-        <w:t/>
       </w:r>
       <w:r>
         <w:rPr>
@@ -19216,7 +19211,6 @@
           <w:lang w:val="en-US" w:eastAsia="zh-CN"/>
         </w:rPr>
         <w:tab/>
-        <w:t/>
       </w:r>
       <w:r>
         <w:rPr>
@@ -19289,7 +19283,6 @@
           <w:lang w:val="en-US" w:eastAsia="zh-CN"/>
         </w:rPr>
         <w:tab/>
-        <w:t/>
       </w:r>
       <w:r>
         <w:rPr>
@@ -19362,7 +19355,6 @@
           <w:lang w:val="en-US" w:eastAsia="zh-CN"/>
         </w:rPr>
         <w:tab/>
-        <w:t/>
       </w:r>
       <w:r>
         <w:rPr>
@@ -19435,7 +19427,6 @@
           <w:lang w:val="en-US" w:eastAsia="zh-CN"/>
         </w:rPr>
         <w:tab/>
-        <w:t/>
       </w:r>
       <w:r>
         <w:rPr>
@@ -19508,7 +19499,6 @@
           <w:lang w:val="en-US" w:eastAsia="zh-CN"/>
         </w:rPr>
         <w:tab/>
-        <w:t/>
       </w:r>
       <w:r>
         <w:rPr>
@@ -19581,7 +19571,6 @@
           <w:lang w:val="en-US" w:eastAsia="zh-CN"/>
         </w:rPr>
         <w:tab/>
-        <w:t/>
       </w:r>
       <w:r>
         <w:rPr>
@@ -19674,7 +19663,6 @@
           <w:lang w:val="en-US" w:eastAsia="zh-CN"/>
         </w:rPr>
         <w:tab/>
-        <w:t/>
       </w:r>
       <w:r>
         <w:rPr>
@@ -19686,7 +19674,6 @@
           <w:lang w:val="en-US" w:eastAsia="zh-CN"/>
         </w:rPr>
         <w:tab/>
-        <w:t/>
       </w:r>
       <w:r>
         <w:rPr>
@@ -19698,7 +19685,6 @@
           <w:lang w:val="en-US" w:eastAsia="zh-CN"/>
         </w:rPr>
         <w:tab/>
-        <w:t/>
       </w:r>
       <w:r>
         <w:rPr>
@@ -19744,6 +19730,7 @@
         <w:keepLines w:val="0"/>
         <w:widowControl/>
         <w:numPr>
+          <w:ilvl w:val="0"/>
           <w:numId w:val="0"/>
         </w:numPr>
         <w:suppressLineNumbers w:val="0"/>
@@ -19858,17 +19845,7 @@
           <w:szCs w:val="24"/>
           <w:lang w:val="en-US" w:eastAsia="zh-CN" w:bidi="ar"/>
         </w:rPr>
-        <w:t>android:layout_width属性代表着控件的宽度，该属性的值是wrap</w:t>
-      </w:r>
-      <w:r>
-        <w:rPr>
-          <w:rFonts w:hint="eastAsia" w:ascii="宋体" w:hAnsi="宋体" w:eastAsia="宋体" w:cs="宋体"/>
-          <w:kern w:val="0"/>
-          <w:sz w:val="24"/>
-          <w:szCs w:val="24"/>
-          <w:lang w:val="en-US" w:eastAsia="zh-CN" w:bidi="ar"/>
-        </w:rPr>
-        <w:t>_parent, 表示控件的宽度根据内容的宽度进行改变。</w:t>
+        <w:t>android:layout_width属性代表着控件的宽度，该属性的值是wrap_parent, 表示控件的宽度根据内容的宽度进行改变。</w:t>
       </w:r>
     </w:p>
     <w:p>
@@ -20588,6 +20565,7 @@
         <w:keepLines w:val="0"/>
         <w:widowControl/>
         <w:numPr>
+          <w:ilvl w:val="2"/>
           <w:numId w:val="0"/>
         </w:numPr>
         <w:suppressLineNumbers w:val="0"/>
@@ -20633,6 +20611,7 @@
         <w:keepLines w:val="0"/>
         <w:widowControl/>
         <w:numPr>
+          <w:ilvl w:val="0"/>
           <w:numId w:val="0"/>
         </w:numPr>
         <w:suppressLineNumbers w:val="0"/>
@@ -20676,6 +20655,7 @@
         <w:keepLines w:val="0"/>
         <w:widowControl/>
         <w:numPr>
+          <w:ilvl w:val="0"/>
           <w:numId w:val="0"/>
         </w:numPr>
         <w:suppressLineNumbers w:val="0"/>
@@ -20789,7 +20769,6 @@
           <w:lang w:val="en-US" w:eastAsia="zh-CN"/>
         </w:rPr>
         <w:tab/>
-        <w:t/>
       </w:r>
       <w:r>
         <w:rPr>
@@ -20801,7 +20780,6 @@
           <w:lang w:val="en-US" w:eastAsia="zh-CN"/>
         </w:rPr>
         <w:tab/>
-        <w:t/>
       </w:r>
       <w:r>
         <w:rPr>
@@ -20874,7 +20852,6 @@
           <w:lang w:val="en-US" w:eastAsia="zh-CN"/>
         </w:rPr>
         <w:tab/>
-        <w:t/>
       </w:r>
       <w:r>
         <w:rPr>
@@ -20886,7 +20863,6 @@
           <w:lang w:val="en-US" w:eastAsia="zh-CN"/>
         </w:rPr>
         <w:tab/>
-        <w:t/>
       </w:r>
       <w:r>
         <w:rPr>
@@ -20959,7 +20935,6 @@
           <w:lang w:val="en-US" w:eastAsia="zh-CN"/>
         </w:rPr>
         <w:tab/>
-        <w:t/>
       </w:r>
       <w:r>
         <w:rPr>
@@ -20971,7 +20946,6 @@
           <w:lang w:val="en-US" w:eastAsia="zh-CN"/>
         </w:rPr>
         <w:tab/>
-        <w:t/>
       </w:r>
       <w:r>
         <w:rPr>
@@ -21044,7 +21018,6 @@
           <w:lang w:val="en-US" w:eastAsia="zh-CN"/>
         </w:rPr>
         <w:tab/>
-        <w:t/>
       </w:r>
       <w:r>
         <w:rPr>
@@ -21056,7 +21029,6 @@
           <w:lang w:val="en-US" w:eastAsia="zh-CN"/>
         </w:rPr>
         <w:tab/>
-        <w:t/>
       </w:r>
       <w:r>
         <w:rPr>
@@ -21149,7 +21121,6 @@
           <w:lang w:val="en-US" w:eastAsia="zh-CN"/>
         </w:rPr>
         <w:tab/>
-        <w:t/>
       </w:r>
       <w:r>
         <w:rPr>
@@ -21161,7 +21132,6 @@
           <w:lang w:val="en-US" w:eastAsia="zh-CN"/>
         </w:rPr>
         <w:tab/>
-        <w:t/>
       </w:r>
       <w:r>
         <w:rPr>
@@ -21173,7 +21143,6 @@
           <w:lang w:val="en-US" w:eastAsia="zh-CN"/>
         </w:rPr>
         <w:tab/>
-        <w:t/>
       </w:r>
       <w:r>
         <w:rPr>
@@ -21300,7 +21269,7 @@
                     </pic:cNvPicPr>
                   </pic:nvPicPr>
                   <pic:blipFill>
-                    <a:blip r:embed="rId56"/>
+                    <a:blip r:embed="rId54"/>
                     <a:stretch>
                       <a:fillRect/>
                     </a:stretch>
@@ -21458,6 +21427,12 @@
           <w:lang w:val="en-US" w:eastAsia="zh-CN"/>
         </w:rPr>
         <w:tab/>
+      </w:r>
+      <w:r>
+        <w:rPr>
+          <w:rFonts w:hint="eastAsia"/>
+          <w:lang w:val="en-US" w:eastAsia="zh-CN"/>
+        </w:rPr>
         <w:t>要进行安卓的网络开发，首先第一步</w:t>
       </w:r>
       <w:r>
@@ -21578,6 +21553,7 @@
         <w:keepLines w:val="0"/>
         <w:widowControl/>
         <w:numPr>
+          <w:ilvl w:val="0"/>
           <w:numId w:val="0"/>
         </w:numPr>
         <w:suppressLineNumbers w:val="0"/>
@@ -21599,17 +21575,7 @@
           <w:szCs w:val="24"/>
           <w:lang w:val="en-US" w:eastAsia="zh-CN" w:bidi="ar"/>
         </w:rPr>
-        <w:t>App的网络连接主要是实例化一个URL对象，然后使用了</w:t>
-      </w:r>
-      <w:r>
-        <w:rPr>
-          <w:rFonts w:hint="eastAsia" w:cs="宋体"/>
-          <w:kern w:val="0"/>
-          <w:sz w:val="24"/>
-          <w:szCs w:val="24"/>
-          <w:lang w:val="en-US" w:eastAsia="zh-CN" w:bidi="ar"/>
-        </w:rPr>
-        <w:t xml:space="preserve">URL的openConnection()方法，该方法将返回一个URLConnection对象，该对象表示应用程序和URL之间的通信连接。程序可以通过URLConnection实例向该URL发送请求，读取URL引用的资源。通常创建一个和URL的连接，并发送请求、读取此URL引用的资源需要如下几个步骤： </w:t>
+        <w:t xml:space="preserve">App的网络连接主要是实例化一个URL对象，然后使用了URL的openConnection()方法，该方法将返回一个URLConnection对象，该对象表示应用程序和URL之间的通信连接。程序可以通过URLConnection实例向该URL发送请求，读取URL引用的资源。通常创建一个和URL的连接，并发送请求、读取此URL引用的资源需要如下几个步骤： </w:t>
       </w:r>
     </w:p>
     <w:p>
@@ -21619,6 +21585,7 @@
         <w:keepLines w:val="0"/>
         <w:widowControl/>
         <w:numPr>
+          <w:ilvl w:val="0"/>
           <w:numId w:val="0"/>
         </w:numPr>
         <w:suppressLineNumbers w:val="0"/>
@@ -21660,6 +21627,7 @@
         <w:keepLines w:val="0"/>
         <w:widowControl/>
         <w:numPr>
+          <w:ilvl w:val="0"/>
           <w:numId w:val="0"/>
         </w:numPr>
         <w:suppressLineNumbers w:val="0"/>
@@ -21701,6 +21669,7 @@
         <w:keepLines w:val="0"/>
         <w:widowControl/>
         <w:numPr>
+          <w:ilvl w:val="0"/>
           <w:numId w:val="0"/>
         </w:numPr>
         <w:suppressLineNumbers w:val="0"/>
@@ -21742,6 +21711,7 @@
         <w:keepLines w:val="0"/>
         <w:widowControl/>
         <w:numPr>
+          <w:ilvl w:val="0"/>
           <w:numId w:val="0"/>
         </w:numPr>
         <w:suppressLineNumbers w:val="0"/>
@@ -21783,6 +21753,7 @@
         <w:keepLines w:val="0"/>
         <w:widowControl/>
         <w:numPr>
+          <w:ilvl w:val="0"/>
           <w:numId w:val="0"/>
         </w:numPr>
         <w:suppressLineNumbers w:val="0"/>
@@ -21814,6 +21785,7 @@
         <w:keepLines w:val="0"/>
         <w:widowControl/>
         <w:numPr>
+          <w:ilvl w:val="0"/>
           <w:numId w:val="0"/>
         </w:numPr>
         <w:suppressLineNumbers w:val="0"/>
@@ -23244,6 +23216,7 @@
         <w:keepLines w:val="0"/>
         <w:widowControl/>
         <w:numPr>
+          <w:ilvl w:val="0"/>
           <w:numId w:val="0"/>
         </w:numPr>
         <w:suppressLineNumbers w:val="0"/>
@@ -23265,6 +23238,7 @@
         <w:keepLines w:val="0"/>
         <w:widowControl/>
         <w:numPr>
+          <w:ilvl w:val="0"/>
           <w:numId w:val="0"/>
         </w:numPr>
         <w:suppressLineNumbers w:val="0"/>
@@ -23332,6 +23306,7 @@
         <w:keepLines w:val="0"/>
         <w:widowControl/>
         <w:numPr>
+          <w:ilvl w:val="0"/>
           <w:numId w:val="0"/>
         </w:numPr>
         <w:suppressLineNumbers w:val="0"/>
@@ -23385,6 +23360,7 @@
         <w:keepLines w:val="0"/>
         <w:widowControl/>
         <w:numPr>
+          <w:ilvl w:val="0"/>
           <w:numId w:val="0"/>
         </w:numPr>
         <w:suppressLineNumbers w:val="0"/>
@@ -23418,6 +23394,7 @@
         <w:keepLines w:val="0"/>
         <w:widowControl/>
         <w:numPr>
+          <w:ilvl w:val="0"/>
           <w:numId w:val="0"/>
         </w:numPr>
         <w:suppressLineNumbers w:val="0"/>
@@ -23443,8 +23420,6 @@
         </w:rPr>
         <w:t>本章节属于本论文的核心章节，总共分为三个小节分别对项目中的数据建模，服务器搭建，APP开发三个最重要的关键步骤进行详细介绍。每小节中又分别对各个步骤以及具体实现方法进行了详细阐述，包括了从数据获取到数据处理以及建模具体操作对数据建模进行详细介绍。从Django的原理、下载、基础命令以及基本设计模式等对服务器搭建进行介绍。至于App开发方面，由于Java和安卓开发的生态体系太过庞大，所以只是对项目中设计到的点主要包括页面布局，基本控件使用，网络请求等几个方面进行细述。</w:t>
       </w:r>
-      <w:bookmarkStart w:id="93" w:name="_GoBack"/>
-      <w:bookmarkEnd w:id="93"/>
     </w:p>
     <w:p>
       <w:pPr>
@@ -23466,9 +23441,9 @@
       <w:pPr>
         <w:pStyle w:val="56"/>
       </w:pPr>
-      <w:bookmarkStart w:id="58" w:name="_Toc466640635"/>
+      <w:bookmarkStart w:id="58" w:name="_Toc466640606"/>
       <w:bookmarkStart w:id="59" w:name="_Toc466640272"/>
-      <w:bookmarkStart w:id="60" w:name="_Toc466640606"/>
+      <w:bookmarkStart w:id="60" w:name="_Toc466640635"/>
       <w:bookmarkStart w:id="61" w:name="_Toc466640340"/>
       <w:r>
         <w:rPr>
@@ -23485,10 +23460,10 @@
       <w:pPr>
         <w:pStyle w:val="60"/>
       </w:pPr>
-      <w:bookmarkStart w:id="62" w:name="_Toc350262106"/>
-      <w:bookmarkStart w:id="63" w:name="_Toc466640273"/>
+      <w:bookmarkStart w:id="62" w:name="_Toc466640273"/>
+      <w:bookmarkStart w:id="63" w:name="_Toc466640607"/>
       <w:bookmarkStart w:id="64" w:name="_Toc466640341"/>
-      <w:bookmarkStart w:id="65" w:name="_Toc466640607"/>
+      <w:bookmarkStart w:id="65" w:name="_Toc350262106"/>
       <w:bookmarkStart w:id="66" w:name="_Toc466640636"/>
       <w:r>
         <w:t>4.1</w:t>
@@ -23510,18 +23485,74 @@
         <w:spacing w:line="400" w:lineRule="exact"/>
         <w:ind w:firstLine="480" w:firstLineChars="200"/>
         <w:rPr>
-          <w:rFonts w:ascii="Times New Roman" w:hAnsi="Times New Roman"/>
+          <w:rFonts w:hint="eastAsia" w:ascii="Times New Roman" w:hAnsi="Times New Roman"/>
+          <w:sz w:val="24"/>
+          <w:lang w:val="en-US" w:eastAsia="zh-CN"/>
+        </w:rPr>
+      </w:pPr>
+      <w:r>
+        <w:rPr>
+          <w:rFonts w:hint="eastAsia" w:ascii="Times New Roman" w:hAnsi="Times New Roman"/>
           <w:sz w:val="24"/>
           <w:lang w:val="zh-CN"/>
         </w:rPr>
-      </w:pPr>
+        <w:t>本文以</w:t>
+      </w:r>
       <w:r>
         <w:rPr>
           <w:rFonts w:hint="eastAsia" w:ascii="Times New Roman" w:hAnsi="Times New Roman"/>
           <w:sz w:val="24"/>
+          <w:lang w:val="en-US" w:eastAsia="zh-CN"/>
+        </w:rPr>
+        <w:t>时间序列预测</w:t>
+      </w:r>
+      <w:r>
+        <w:rPr>
+          <w:rFonts w:hint="eastAsia" w:ascii="Times New Roman" w:hAnsi="Times New Roman"/>
+          <w:sz w:val="24"/>
           <w:lang w:val="zh-CN"/>
         </w:rPr>
-        <w:t>本文以时域积分方程方法为研究背景，主要对求解时域积分方程的时间步进算法以及两层平面波快速算法进行了研究。</w:t>
+        <w:t>方法为研究背景，主要对</w:t>
+      </w:r>
+      <w:r>
+        <w:rPr>
+          <w:rFonts w:hint="eastAsia" w:ascii="Times New Roman" w:hAnsi="Times New Roman"/>
+          <w:sz w:val="24"/>
+          <w:lang w:val="en-US" w:eastAsia="zh-CN"/>
+        </w:rPr>
+        <w:t>相关的时间序列分析算法</w:t>
+      </w:r>
+      <w:r>
+        <w:rPr>
+          <w:rFonts w:hint="eastAsia" w:ascii="Times New Roman" w:hAnsi="Times New Roman"/>
+          <w:sz w:val="24"/>
+          <w:lang w:val="zh-CN"/>
+        </w:rPr>
+        <w:t>进行了</w:t>
+      </w:r>
+      <w:r>
+        <w:rPr>
+          <w:rFonts w:hint="eastAsia" w:ascii="Times New Roman" w:hAnsi="Times New Roman"/>
+          <w:sz w:val="24"/>
+          <w:lang w:val="en-US" w:eastAsia="zh-CN"/>
+        </w:rPr>
+        <w:t>深入</w:t>
+      </w:r>
+      <w:r>
+        <w:rPr>
+          <w:rFonts w:hint="eastAsia" w:ascii="Times New Roman" w:hAnsi="Times New Roman"/>
+          <w:sz w:val="24"/>
+          <w:lang w:val="zh-CN"/>
+        </w:rPr>
+        <w:t>研究。</w:t>
+      </w:r>
+      <w:r>
+        <w:rPr>
+          <w:rFonts w:hint="eastAsia" w:ascii="Times New Roman" w:hAnsi="Times New Roman"/>
+          <w:sz w:val="24"/>
+          <w:lang w:val="en-US" w:eastAsia="zh-CN"/>
+        </w:rPr>
+        <w:t>同时还对服务器搭建和App开发进行了一些探索研究，在研究时间序列分析算法的过程中，主要研究了其中的自回归模型AR(p)、移动平均模型MA(q)、自回归移动平均模型ARMA(p,q)、自回归差分移动平均模型ARIMA(p,d,q)。在介绍几个模型的时候分别从模型含义、模型形式、模型使用场景、模型运作流程、模型识别等这几个方面来对这几个时间序列分析算法模型进行详细探讨。同时根据课题要求和课题数据样例以及各类模型的使用特点，最终采取自回归移动平均模型ARMA(p,q)作为本课题的重点研究与实现对象。在选取适用的模型后通过图形定参、手动定参以及模型的自动定参等方式相结合最终确定了模型的最终样式。</w:t>
       </w:r>
     </w:p>
     <w:p>
@@ -23529,27 +23560,89 @@
         <w:spacing w:line="400" w:lineRule="exact"/>
         <w:ind w:firstLine="480" w:firstLineChars="200"/>
         <w:rPr>
-          <w:rFonts w:ascii="Times New Roman" w:hAnsi="Times New Roman"/>
-          <w:sz w:val="24"/>
-        </w:rPr>
-      </w:pPr>
-      <w:r>
-        <w:rPr>
           <w:rFonts w:hint="eastAsia" w:ascii="Times New Roman" w:hAnsi="Times New Roman"/>
           <w:sz w:val="24"/>
-        </w:rPr>
-        <w:t>……</w:t>
-      </w:r>
+          <w:lang w:val="en-US" w:eastAsia="zh-CN"/>
+        </w:rPr>
+      </w:pPr>
+      <w:r>
+        <w:rPr>
+          <w:rFonts w:hint="eastAsia" w:ascii="Times New Roman" w:hAnsi="Times New Roman"/>
+          <w:sz w:val="24"/>
+          <w:lang w:val="en-US" w:eastAsia="zh-CN"/>
+        </w:rPr>
+        <w:t>同时在服务器搭建方面采取了python+Django来搭建本次项目的服务器，Django是一种开源的大而且全的Web应用框架，是由python语言来编写的。他的设计模式也是采用了MVC模式，同时具有强大的数据库功能、自带强大的后台功能、具有模板系统、开发难度小等几个优点，所以Django框架作为本次项目所采取的服务器框架，通过把训练好的模型放到服务器上运作，并通过URL配置传参来访问模型的方式做好服务器响应的准备，同时服务器开发方面也属于本项目较为简单的一部分。</w:t>
+      </w:r>
+    </w:p>
+    <w:p>
+      <w:pPr>
+        <w:spacing w:line="400" w:lineRule="exact"/>
+        <w:ind w:firstLine="480" w:firstLineChars="200"/>
+        <w:rPr>
+          <w:rFonts w:hint="eastAsia" w:ascii="Times New Roman" w:hAnsi="Times New Roman"/>
+          <w:sz w:val="24"/>
+          <w:lang w:val="en-US" w:eastAsia="zh-CN"/>
+        </w:rPr>
+      </w:pPr>
+      <w:r>
+        <w:rPr>
+          <w:rFonts w:hint="eastAsia" w:ascii="Times New Roman" w:hAnsi="Times New Roman"/>
+          <w:sz w:val="24"/>
+          <w:lang w:val="en-US" w:eastAsia="zh-CN"/>
+        </w:rPr>
+        <w:t>在APP开发方面，采用了java+Android Studio来开发本次项目的APP，正如前文所言，此项目的APP界面较为简单，它的功能仅包含传参和页面展示，所以APP界面包括俩个按钮和一个输入框以及一个展示界面。俩个按钮和输入框，其功能都为向后台服务器传参，俩个按钮的参数为固定的，输入框的参数是由用户输入决定，展示界面用于接受服务器返回数据并进行展示。</w:t>
+      </w:r>
+    </w:p>
+    <w:p>
+      <w:pPr>
+        <w:spacing w:line="400" w:lineRule="exact"/>
+        <w:ind w:firstLine="480" w:firstLineChars="200"/>
+        <w:rPr>
+          <w:rFonts w:hint="eastAsia" w:ascii="Times New Roman" w:hAnsi="Times New Roman"/>
+          <w:sz w:val="24"/>
+          <w:lang w:val="en-US" w:eastAsia="zh-CN"/>
+        </w:rPr>
+      </w:pPr>
+      <w:r>
+        <w:rPr>
+          <w:rFonts w:hint="eastAsia" w:ascii="Times New Roman" w:hAnsi="Times New Roman"/>
+          <w:sz w:val="24"/>
+          <w:lang w:val="en-US" w:eastAsia="zh-CN"/>
+        </w:rPr>
+        <w:t>在本课题中，总体来说第一部分模型构建花费时间最长占总工作量的60%，其中包括数据获取、数据处理、模型选择、模型训练、模型识别等，处理好模型之后就是服务器开发，此部分开发较为简单工作量占比10%左右，然后是APP开发，在进行此部分的开发时，由于之前没有相关经验，在环境搭建和工具选取等前期准备上花费时间较长，在学习APP基础知识和实际开发中也是花费了较多时间，最后做出了一个简易的APP，最后在进行开发客户端与服务器交互的过程中，遇到的困难也比较多，涉及到网络资源访问，参数传递，接受数据等知识，尽管开发难度较大，但最终还是完成了项目</w:t>
+      </w:r>
+    </w:p>
+    <w:p>
+      <w:pPr>
+        <w:spacing w:line="400" w:lineRule="exact"/>
+        <w:ind w:firstLine="480" w:firstLineChars="200"/>
+        <w:jc w:val="left"/>
+        <w:rPr>
+          <w:rFonts w:hint="eastAsia" w:ascii="Times New Roman" w:hAnsi="Times New Roman"/>
+          <w:sz w:val="24"/>
+          <w:lang w:val="en-US" w:eastAsia="zh-CN"/>
+        </w:rPr>
+      </w:pPr>
+    </w:p>
+    <w:p>
+      <w:pPr>
+        <w:spacing w:line="400" w:lineRule="exact"/>
+        <w:ind w:firstLine="480" w:firstLineChars="200"/>
+        <w:rPr>
+          <w:rFonts w:ascii="Times New Roman" w:hAnsi="Times New Roman"/>
+          <w:sz w:val="24"/>
+        </w:rPr>
+      </w:pPr>
     </w:p>
     <w:p>
       <w:pPr>
         <w:pStyle w:val="60"/>
       </w:pPr>
-      <w:bookmarkStart w:id="67" w:name="_Toc466640274"/>
-      <w:bookmarkStart w:id="68" w:name="_Toc466640342"/>
-      <w:bookmarkStart w:id="69" w:name="_Toc350262107"/>
-      <w:bookmarkStart w:id="70" w:name="_Toc466640608"/>
-      <w:bookmarkStart w:id="71" w:name="_Toc466640637"/>
+      <w:bookmarkStart w:id="67" w:name="_Toc466640608"/>
+      <w:bookmarkStart w:id="68" w:name="_Toc466640637"/>
+      <w:bookmarkStart w:id="69" w:name="_Toc466640274"/>
+      <w:bookmarkStart w:id="70" w:name="_Toc350262107"/>
+      <w:bookmarkStart w:id="71" w:name="_Toc466640342"/>
       <w:r>
         <w:t xml:space="preserve">4.2 </w:t>
       </w:r>
@@ -23567,6 +23660,201 @@
     </w:p>
     <w:p>
       <w:pPr>
+        <w:pStyle w:val="56"/>
+        <w:jc w:val="left"/>
+        <w:rPr>
+          <w:rFonts w:hint="eastAsia" w:ascii="Times New Roman" w:hAnsi="Times New Roman"/>
+          <w:sz w:val="24"/>
+          <w:lang w:val="en-US" w:eastAsia="zh-CN"/>
+        </w:rPr>
+      </w:pPr>
+      <w:r>
+        <w:rPr>
+          <w:rFonts w:hint="eastAsia" w:ascii="Times New Roman" w:hAnsi="Times New Roman"/>
+          <w:sz w:val="24"/>
+          <w:lang w:val="en-US" w:eastAsia="zh-CN"/>
+        </w:rPr>
+        <w:t>近年来，时间序列分析</w:t>
+      </w:r>
+      <w:r>
+        <w:rPr>
+          <w:rFonts w:hint="eastAsia" w:ascii="Times New Roman" w:hAnsi="Times New Roman"/>
+          <w:sz w:val="24"/>
+          <w:lang w:val="zh-CN"/>
+        </w:rPr>
+        <w:t>方法的研究</w:t>
+      </w:r>
+      <w:r>
+        <w:rPr>
+          <w:rFonts w:hint="eastAsia" w:ascii="Times New Roman" w:hAnsi="Times New Roman"/>
+          <w:sz w:val="24"/>
+          <w:lang w:val="en-US" w:eastAsia="zh-CN"/>
+        </w:rPr>
+        <w:t>得到了</w:t>
+      </w:r>
+      <w:r>
+        <w:rPr>
+          <w:rFonts w:hint="eastAsia" w:ascii="Times New Roman" w:hAnsi="Times New Roman"/>
+          <w:sz w:val="24"/>
+          <w:lang w:val="zh-CN"/>
+        </w:rPr>
+        <w:t>迅速</w:t>
+      </w:r>
+      <w:r>
+        <w:rPr>
+          <w:rFonts w:hint="eastAsia" w:ascii="Times New Roman" w:hAnsi="Times New Roman"/>
+          <w:sz w:val="24"/>
+          <w:lang w:val="en-US" w:eastAsia="zh-CN"/>
+        </w:rPr>
+        <w:t>发展</w:t>
+      </w:r>
+      <w:r>
+        <w:rPr>
+          <w:rFonts w:hint="eastAsia" w:ascii="Times New Roman" w:hAnsi="Times New Roman"/>
+          <w:sz w:val="24"/>
+          <w:lang w:val="zh-CN"/>
+        </w:rPr>
+        <w:t>，在本文研究工作</w:t>
+      </w:r>
+      <w:r>
+        <w:rPr>
+          <w:rFonts w:hint="eastAsia" w:ascii="Times New Roman" w:hAnsi="Times New Roman"/>
+          <w:sz w:val="24"/>
+          <w:lang w:val="en-US" w:eastAsia="zh-CN"/>
+        </w:rPr>
+        <w:t>和内容</w:t>
+      </w:r>
+      <w:r>
+        <w:rPr>
+          <w:rFonts w:hint="eastAsia" w:ascii="Times New Roman" w:hAnsi="Times New Roman"/>
+          <w:sz w:val="24"/>
+          <w:lang w:val="zh-CN"/>
+        </w:rPr>
+        <w:t>的础上，仍有以下方向值得进一步研究</w:t>
+      </w:r>
+      <w:r>
+        <w:rPr>
+          <w:rFonts w:hint="eastAsia" w:ascii="Times New Roman" w:hAnsi="Times New Roman"/>
+          <w:sz w:val="24"/>
+          <w:lang w:val="en-US" w:eastAsia="zh-CN"/>
+        </w:rPr>
+        <w:t>了</w:t>
+      </w:r>
+      <w:bookmarkStart w:id="80" w:name="_GoBack"/>
+      <w:bookmarkEnd w:id="80"/>
+      <w:bookmarkStart w:id="72" w:name="_Toc466640638"/>
+      <w:bookmarkStart w:id="73" w:name="_Toc466640609"/>
+      <w:bookmarkStart w:id="74" w:name="_Toc466640275"/>
+      <w:bookmarkStart w:id="75" w:name="_Toc466640343"/>
+    </w:p>
+    <w:p>
+      <w:pPr>
+        <w:pStyle w:val="56"/>
+        <w:numPr>
+          <w:ilvl w:val="0"/>
+          <w:numId w:val="9"/>
+        </w:numPr>
+        <w:jc w:val="left"/>
+        <w:rPr>
+          <w:rFonts w:hint="eastAsia" w:ascii="Times New Roman"/>
+          <w:sz w:val="24"/>
+          <w:lang w:val="en-US" w:eastAsia="zh-CN"/>
+        </w:rPr>
+      </w:pPr>
+      <w:r>
+        <w:rPr>
+          <w:rFonts w:hint="eastAsia" w:ascii="Times New Roman"/>
+          <w:sz w:val="24"/>
+          <w:lang w:val="en-US" w:eastAsia="zh-CN"/>
+        </w:rPr>
+        <w:t>实时预测</w:t>
+      </w:r>
+    </w:p>
+    <w:p>
+      <w:pPr>
+        <w:keepNext w:val="0"/>
+        <w:keepLines w:val="0"/>
+        <w:pageBreakBefore w:val="0"/>
+        <w:widowControl w:val="0"/>
+        <w:kinsoku/>
+        <w:wordWrap/>
+        <w:overflowPunct/>
+        <w:topLinePunct w:val="0"/>
+        <w:autoSpaceDE/>
+        <w:autoSpaceDN/>
+        <w:bidi w:val="0"/>
+        <w:adjustRightInd/>
+        <w:snapToGrid/>
+        <w:spacing w:line="288" w:lineRule="auto"/>
+        <w:ind w:firstLine="420" w:firstLineChars="0"/>
+        <w:textAlignment w:val="auto"/>
+        <w:outlineLvl w:val="9"/>
+        <w:rPr>
+          <w:rFonts w:hint="eastAsia" w:ascii="宋体" w:hAnsi="宋体" w:cs="宋体"/>
+          <w:b w:val="0"/>
+          <w:bCs/>
+          <w:sz w:val="24"/>
+          <w:szCs w:val="24"/>
+          <w:lang w:val="en-US" w:eastAsia="zh-CN"/>
+        </w:rPr>
+      </w:pPr>
+      <w:r>
+        <w:rPr>
+          <w:rFonts w:hint="eastAsia" w:ascii="宋体" w:hAnsi="宋体" w:cs="宋体"/>
+          <w:b w:val="0"/>
+          <w:bCs/>
+          <w:sz w:val="24"/>
+          <w:szCs w:val="24"/>
+          <w:lang w:val="en-US" w:eastAsia="zh-CN"/>
+        </w:rPr>
+        <w:t>目前遇到的问题是如何做到实时预测，例如准备的训练数据是到2月15号，此时在app里点击“预测明日PM”这个按钮时，他返回的预测数据是2月16号的，并不是正真意义上的明天，目前的拟解决办法有俩个，一、在服务器里增加一个爬虫功能，当点击预测按钮时，先触发爬虫功能去天气网站爬取截止当日的历史PM数据，然后用此数据训练模型再返回结果从而达到实时预测。此方法实现难度略大、服务器响应时间长。要涉及爬取数据，再训练，然后才预测返回结果。二、定期更新数据集，从而更新服务器里面的模型，此方法实现难度较简单，但在预测时可能会存在误差。</w:t>
+      </w:r>
+    </w:p>
+    <w:p>
+      <w:pPr>
+        <w:pStyle w:val="56"/>
+        <w:numPr>
+          <w:numId w:val="0"/>
+        </w:numPr>
+        <w:ind w:firstLine="420" w:firstLineChars="0"/>
+        <w:jc w:val="left"/>
+        <w:rPr>
+          <w:rFonts w:hint="eastAsia" w:ascii="Times New Roman"/>
+          <w:sz w:val="24"/>
+          <w:lang w:val="en-US" w:eastAsia="zh-CN"/>
+        </w:rPr>
+      </w:pPr>
+    </w:p>
+    <w:p>
+      <w:pPr>
+        <w:pStyle w:val="56"/>
+        <w:jc w:val="left"/>
+        <w:rPr>
+          <w:rFonts w:hint="eastAsia" w:ascii="Times New Roman" w:hAnsi="Times New Roman"/>
+          <w:sz w:val="24"/>
+          <w:lang w:val="en-US" w:eastAsia="zh-CN"/>
+        </w:rPr>
+      </w:pPr>
+    </w:p>
+    <w:p>
+      <w:pPr>
+        <w:pStyle w:val="56"/>
+        <w:ind w:left="2940" w:leftChars="0" w:firstLine="420" w:firstLineChars="0"/>
+        <w:jc w:val="both"/>
+      </w:pPr>
+      <w:r>
+        <w:rPr>
+          <w:rFonts w:hint="eastAsia"/>
+        </w:rPr>
+        <w:t>致  谢</w:t>
+      </w:r>
+      <w:bookmarkEnd w:id="72"/>
+      <w:bookmarkEnd w:id="73"/>
+      <w:bookmarkEnd w:id="74"/>
+      <w:bookmarkEnd w:id="75"/>
+    </w:p>
+    <w:p>
+      <w:pPr>
         <w:spacing w:line="400" w:lineRule="exact"/>
         <w:ind w:firstLine="480" w:firstLineChars="200"/>
         <w:rPr>
@@ -23579,9 +23867,8 @@
         <w:rPr>
           <w:rFonts w:hint="eastAsia" w:ascii="Times New Roman" w:hAnsi="Times New Roman"/>
           <w:sz w:val="24"/>
-          <w:lang w:val="zh-CN"/>
-        </w:rPr>
-        <w:t>时域积分方程方法的研究近几年发展迅速，在本文研究工作的基础上，仍有以下方向值得进一步研究：</w:t>
+        </w:rPr>
+        <w:t>本论文的工作是在我的导师XX老师悉心指导下完成的，……</w:t>
       </w:r>
     </w:p>
     <w:p>
@@ -23626,66 +23913,364 @@
       <w:pPr>
         <w:pStyle w:val="56"/>
       </w:pPr>
-      <w:bookmarkStart w:id="72" w:name="_Toc466640609"/>
-      <w:bookmarkStart w:id="73" w:name="_Toc466640343"/>
-      <w:bookmarkStart w:id="74" w:name="_Toc466640275"/>
-      <w:bookmarkStart w:id="75" w:name="_Toc466640638"/>
+      <w:bookmarkStart w:id="76" w:name="_Toc466640639"/>
+      <w:bookmarkStart w:id="77" w:name="_Toc466640276"/>
+      <w:bookmarkStart w:id="78" w:name="_Toc466640610"/>
+      <w:bookmarkStart w:id="79" w:name="_Toc466640344"/>
       <w:r>
         <w:rPr>
           <w:rFonts w:hint="eastAsia"/>
         </w:rPr>
-        <w:t>致  谢</w:t>
-      </w:r>
-      <w:bookmarkEnd w:id="72"/>
-      <w:bookmarkEnd w:id="73"/>
-      <w:bookmarkEnd w:id="74"/>
-      <w:bookmarkEnd w:id="75"/>
-    </w:p>
-    <w:p>
-      <w:pPr>
-        <w:spacing w:line="400" w:lineRule="exact"/>
-        <w:ind w:firstLine="480" w:firstLineChars="200"/>
-        <w:rPr>
-          <w:rFonts w:ascii="Times New Roman" w:hAnsi="Times New Roman"/>
-          <w:sz w:val="24"/>
+        <w:t>参考文献</w:t>
+      </w:r>
+      <w:bookmarkEnd w:id="76"/>
+      <w:bookmarkEnd w:id="77"/>
+      <w:bookmarkEnd w:id="78"/>
+      <w:bookmarkEnd w:id="79"/>
+    </w:p>
+    <w:p>
+      <w:pPr>
+        <w:numPr>
+          <w:ilvl w:val="0"/>
+          <w:numId w:val="10"/>
+        </w:numPr>
+        <w:rPr>
+          <w:rFonts w:hint="eastAsia"/>
+          <w:lang w:val="en-US" w:eastAsia="zh-CN"/>
+        </w:rPr>
+      </w:pPr>
+      <w:r>
+        <w:rPr>
+          <w:rFonts w:hint="eastAsia"/>
+          <w:lang w:val="en-US" w:eastAsia="zh-CN"/>
+        </w:rPr>
+        <w:t xml:space="preserve">Glodxwang </w:t>
+      </w:r>
+      <w:r>
+        <w:rPr>
+          <w:rFonts w:hint="eastAsia"/>
+          <w:lang w:val="zh-CN" w:eastAsia="zh-CN"/>
+        </w:rPr>
+        <w:t>时间序列预测全攻略</w:t>
+      </w:r>
+      <w:r>
+        <w:rPr>
+          <w:rFonts w:hint="eastAsia"/>
+          <w:lang w:val="en-US" w:eastAsia="zh-CN"/>
+        </w:rPr>
+        <w:t xml:space="preserve"> </w:t>
+      </w:r>
+      <w:r>
+        <w:rPr>
+          <w:rFonts w:hint="eastAsia"/>
+          <w:lang w:val="en-US" w:eastAsia="zh-CN"/>
+        </w:rPr>
+        <w:fldChar w:fldCharType="begin"/>
+      </w:r>
+      <w:r>
+        <w:rPr>
+          <w:rFonts w:hint="eastAsia"/>
+          <w:lang w:val="en-US" w:eastAsia="zh-CN"/>
+        </w:rPr>
+        <w:instrText xml:space="preserve"> HYPERLINK "http://www.36dsj.com/archives/44065" </w:instrText>
+      </w:r>
+      <w:r>
+        <w:rPr>
+          <w:rFonts w:hint="eastAsia"/>
+          <w:lang w:val="en-US" w:eastAsia="zh-CN"/>
+        </w:rPr>
+        <w:fldChar w:fldCharType="separate"/>
+      </w:r>
+      <w:r>
+        <w:rPr>
+          <w:rStyle w:val="25"/>
+          <w:rFonts w:hint="eastAsia"/>
+          <w:lang w:val="en-US" w:eastAsia="zh-CN"/>
+        </w:rPr>
+        <w:t>http://www.36dsj.com/archives/44065</w:t>
+      </w:r>
+      <w:r>
+        <w:rPr>
+          <w:rFonts w:hint="eastAsia"/>
+          <w:lang w:val="en-US" w:eastAsia="zh-CN"/>
+        </w:rPr>
+        <w:fldChar w:fldCharType="end"/>
+      </w:r>
+      <w:r>
+        <w:rPr>
+          <w:rFonts w:hint="eastAsia"/>
+          <w:lang w:val="en-US" w:eastAsia="zh-CN"/>
+        </w:rPr>
+        <w:t xml:space="preserve">  2017.6.16</w:t>
+      </w:r>
+    </w:p>
+    <w:p>
+      <w:pPr>
+        <w:numPr>
+          <w:ilvl w:val="0"/>
+          <w:numId w:val="10"/>
+        </w:numPr>
+        <w:rPr>
+          <w:rFonts w:hint="eastAsia"/>
+          <w:lang w:val="en-US" w:eastAsia="zh-CN"/>
+        </w:rPr>
+      </w:pPr>
+      <w:r>
+        <w:rPr>
+          <w:rFonts w:hint="eastAsia"/>
+          <w:lang w:val="en-US" w:eastAsia="zh-CN"/>
+        </w:rPr>
+        <w:t xml:space="preserve">张焕明 时间序列分析 安徽财经大学 </w:t>
+      </w:r>
+      <w:r>
+        <w:rPr>
+          <w:rFonts w:hint="eastAsia"/>
+          <w:lang w:val="en-US" w:eastAsia="zh-CN"/>
+        </w:rPr>
+        <w:fldChar w:fldCharType="begin"/>
+      </w:r>
+      <w:r>
+        <w:rPr>
+          <w:rFonts w:hint="eastAsia"/>
+          <w:lang w:val="en-US" w:eastAsia="zh-CN"/>
+        </w:rPr>
+        <w:instrText xml:space="preserve"> HYPERLINK "http://mooc.chaoxing.com/course/3037871.html" </w:instrText>
+      </w:r>
+      <w:r>
+        <w:rPr>
+          <w:rFonts w:hint="eastAsia"/>
+          <w:lang w:val="en-US" w:eastAsia="zh-CN"/>
+        </w:rPr>
+        <w:fldChar w:fldCharType="separate"/>
+      </w:r>
+      <w:r>
+        <w:rPr>
+          <w:rStyle w:val="25"/>
+          <w:rFonts w:hint="eastAsia"/>
+          <w:lang w:val="en-US" w:eastAsia="zh-CN"/>
+        </w:rPr>
+        <w:t>http://mooc.chaoxing.com/course/3037871.html</w:t>
+      </w:r>
+      <w:r>
+        <w:rPr>
+          <w:rFonts w:hint="eastAsia"/>
+          <w:lang w:val="en-US" w:eastAsia="zh-CN"/>
+        </w:rPr>
+        <w:fldChar w:fldCharType="end"/>
+      </w:r>
+      <w:r>
+        <w:rPr>
+          <w:rFonts w:hint="eastAsia"/>
+          <w:lang w:val="en-US" w:eastAsia="zh-CN"/>
+        </w:rPr>
+        <w:t xml:space="preserve">  2016.5</w:t>
+      </w:r>
+    </w:p>
+    <w:p>
+      <w:pPr>
+        <w:pStyle w:val="56"/>
+        <w:jc w:val="both"/>
+        <w:rPr>
+          <w:rFonts w:hint="eastAsia" w:ascii="Times New Roman" w:hAnsi="Times New Roman" w:eastAsia="黑体" w:cs="宋体"/>
+          <w:kern w:val="0"/>
+          <w:sz w:val="24"/>
+          <w:lang w:val="en-US" w:eastAsia="zh-CN"/>
+        </w:rPr>
+      </w:pPr>
+    </w:p>
+    <w:p>
+      <w:pPr>
+        <w:spacing w:beforeLines="0" w:afterLines="0" w:line="400" w:lineRule="exact"/>
+        <w:rPr>
+          <w:rFonts w:hint="eastAsia" w:ascii="Times New Roman" w:hAnsi="Times New Roman" w:eastAsia="Times New Roman"/>
+          <w:sz w:val="21"/>
+          <w:szCs w:val="21"/>
           <w:lang w:val="zh-CN"/>
         </w:rPr>
       </w:pPr>
       <w:r>
         <w:rPr>
           <w:rFonts w:hint="eastAsia" w:ascii="Times New Roman" w:hAnsi="Times New Roman"/>
-          <w:sz w:val="24"/>
-        </w:rPr>
-        <w:t>本论文的工作是在我的导师XX老师悉心指导下完成的，……</w:t>
-      </w:r>
-    </w:p>
-    <w:p>
-      <w:pPr>
-        <w:spacing w:line="400" w:lineRule="exact"/>
-        <w:ind w:firstLine="480" w:firstLineChars="200"/>
-        <w:rPr>
-          <w:rFonts w:ascii="Times New Roman" w:hAnsi="Times New Roman"/>
-          <w:sz w:val="24"/>
+          <w:sz w:val="21"/>
+          <w:szCs w:val="21"/>
+          <w:lang w:val="en-US" w:eastAsia="zh-CN"/>
+        </w:rPr>
+        <w:t>[1</w:t>
+      </w:r>
+      <w:r>
+        <w:rPr>
+          <w:rFonts w:hint="eastAsia" w:ascii="Times New Roman" w:hAnsi="Times New Roman" w:eastAsia="Times New Roman"/>
+          <w:sz w:val="21"/>
+          <w:szCs w:val="21"/>
           <w:lang w:val="zh-CN"/>
         </w:rPr>
-      </w:pPr>
+        <w:t>]李瑞丽，沈薇，利用统计学方法建立消费信贷评分模型].经济与管理，2005，19（4）：23-26.</w:t>
+      </w:r>
+    </w:p>
+    <w:p>
+      <w:pPr>
+        <w:spacing w:beforeLines="0" w:afterLines="0" w:line="400" w:lineRule="exact"/>
+        <w:rPr>
+          <w:rFonts w:hint="eastAsia" w:ascii="Times New Roman" w:hAnsi="Times New Roman" w:eastAsia="Times New Roman"/>
+          <w:sz w:val="21"/>
+          <w:szCs w:val="21"/>
+          <w:lang w:val="zh-CN"/>
+        </w:rPr>
+      </w:pPr>
+      <w:r>
+        <w:rPr>
+          <w:rFonts w:hint="eastAsia" w:ascii="Times New Roman" w:hAnsi="Times New Roman" w:eastAsia="Times New Roman"/>
+          <w:sz w:val="21"/>
+          <w:szCs w:val="21"/>
+          <w:lang w:val="zh-CN"/>
+        </w:rPr>
+        <w:t>[</w:t>
+      </w:r>
       <w:r>
         <w:rPr>
           <w:rFonts w:hint="eastAsia" w:ascii="Times New Roman" w:hAnsi="Times New Roman"/>
-          <w:sz w:val="24"/>
+          <w:sz w:val="21"/>
+          <w:szCs w:val="21"/>
+          <w:lang w:val="en-US" w:eastAsia="zh-CN"/>
+        </w:rPr>
+        <w:t>3</w:t>
+      </w:r>
+      <w:r>
+        <w:rPr>
+          <w:rFonts w:hint="eastAsia" w:ascii="Times New Roman" w:hAnsi="Times New Roman" w:eastAsia="Times New Roman"/>
+          <w:sz w:val="21"/>
+          <w:szCs w:val="21"/>
           <w:lang w:val="zh-CN"/>
         </w:rPr>
-        <w:t>……</w:t>
-      </w:r>
-    </w:p>
-    <w:p>
-      <w:pPr>
-        <w:spacing w:line="400" w:lineRule="exact"/>
-        <w:ind w:firstLine="480" w:firstLineChars="200"/>
-        <w:rPr>
-          <w:rFonts w:ascii="Times New Roman" w:hAnsi="Times New Roman"/>
-          <w:sz w:val="24"/>
+        <w:t>]刘明，经济时间序列的ARIMA类模型构建].统计与决策，2014，（08）：29-32.</w:t>
+      </w:r>
+    </w:p>
+    <w:p>
+      <w:pPr>
+        <w:spacing w:beforeLines="0" w:afterLines="0" w:line="400" w:lineRule="exact"/>
+        <w:rPr>
+          <w:rFonts w:hint="eastAsia" w:ascii="Times New Roman" w:hAnsi="Times New Roman" w:eastAsia="Times New Roman"/>
+          <w:sz w:val="21"/>
+          <w:szCs w:val="21"/>
           <w:lang w:val="zh-CN"/>
+        </w:rPr>
+      </w:pPr>
+      <w:r>
+        <w:rPr>
+          <w:rFonts w:hint="eastAsia" w:ascii="Times New Roman" w:hAnsi="Times New Roman" w:eastAsia="Times New Roman"/>
+          <w:sz w:val="21"/>
+          <w:szCs w:val="21"/>
+          <w:lang w:val="zh-CN"/>
+        </w:rPr>
+        <w:t>[</w:t>
+      </w:r>
+      <w:r>
+        <w:rPr>
+          <w:rFonts w:hint="eastAsia" w:ascii="Times New Roman" w:hAnsi="Times New Roman"/>
+          <w:sz w:val="21"/>
+          <w:szCs w:val="21"/>
+          <w:lang w:val="en-US" w:eastAsia="zh-CN"/>
+        </w:rPr>
+        <w:t>4</w:t>
+      </w:r>
+      <w:r>
+        <w:rPr>
+          <w:rFonts w:hint="eastAsia" w:ascii="Times New Roman" w:hAnsi="Times New Roman" w:eastAsia="Times New Roman"/>
+          <w:sz w:val="21"/>
+          <w:szCs w:val="21"/>
+          <w:lang w:val="zh-CN"/>
+        </w:rPr>
+        <w:t>]杨颖梅.基于ARIMA模型的北京居民消费价格指数预测D].统计与决策，2015，（04）：76-78.</w:t>
+      </w:r>
+    </w:p>
+    <w:p>
+      <w:pPr>
+        <w:spacing w:beforeLines="0" w:afterLines="0" w:line="400" w:lineRule="exact"/>
+        <w:rPr>
+          <w:rFonts w:hint="eastAsia" w:ascii="Times New Roman" w:hAnsi="Times New Roman" w:eastAsia="Times New Roman"/>
+          <w:sz w:val="21"/>
+          <w:szCs w:val="21"/>
+          <w:lang w:val="zh-CN"/>
+        </w:rPr>
+      </w:pPr>
+      <w:r>
+        <w:rPr>
+          <w:rFonts w:hint="eastAsia" w:ascii="Times New Roman" w:hAnsi="Times New Roman"/>
+          <w:sz w:val="21"/>
+          <w:szCs w:val="21"/>
+          <w:lang w:val="en-US" w:eastAsia="zh-CN"/>
+        </w:rPr>
+        <w:t>[5</w:t>
+      </w:r>
+      <w:r>
+        <w:rPr>
+          <w:rFonts w:hint="eastAsia" w:ascii="Times New Roman" w:hAnsi="Times New Roman" w:eastAsia="Times New Roman"/>
+          <w:sz w:val="21"/>
+          <w:szCs w:val="21"/>
+          <w:lang w:val="zh-CN"/>
+        </w:rPr>
+        <w:t>]陆波，闪思韬，闵红星，岳晓玲，郭忠琴。应用ARIMA模型预测麻疹发病率的可行性研究J].中国卫生统计，2015，（01）：106-107.</w:t>
+      </w:r>
+    </w:p>
+    <w:p>
+      <w:pPr>
+        <w:spacing w:beforeLines="0" w:afterLines="0" w:line="400" w:lineRule="exact"/>
+        <w:rPr>
+          <w:rFonts w:hint="eastAsia" w:ascii="Times New Roman" w:hAnsi="Times New Roman" w:eastAsia="Times New Roman"/>
+          <w:sz w:val="21"/>
+          <w:szCs w:val="21"/>
+          <w:lang w:val="zh-CN"/>
+        </w:rPr>
+      </w:pPr>
+      <w:r>
+        <w:rPr>
+          <w:rFonts w:hint="eastAsia" w:ascii="Times New Roman" w:hAnsi="Times New Roman" w:eastAsia="Times New Roman"/>
+          <w:sz w:val="21"/>
+          <w:szCs w:val="21"/>
+          <w:lang w:val="zh-CN"/>
+        </w:rPr>
+        <w:t>[</w:t>
+      </w:r>
+      <w:r>
+        <w:rPr>
+          <w:rFonts w:hint="eastAsia" w:ascii="Times New Roman" w:hAnsi="Times New Roman"/>
+          <w:sz w:val="21"/>
+          <w:szCs w:val="21"/>
+          <w:lang w:val="en-US" w:eastAsia="zh-CN"/>
+        </w:rPr>
+        <w:t>6</w:t>
+      </w:r>
+      <w:r>
+        <w:rPr>
+          <w:rFonts w:hint="eastAsia" w:ascii="Times New Roman" w:hAnsi="Times New Roman" w:eastAsia="Times New Roman"/>
+          <w:sz w:val="21"/>
+          <w:szCs w:val="21"/>
+          <w:lang w:val="zh-CN"/>
+        </w:rPr>
+        <w:t>]吉乔伟，毛根海，郑冠军，等.基于改进ARIMA模型的时用水量预测U].江南大学学报（自然科学版），2008，7（2）：216-220.</w:t>
+      </w:r>
+    </w:p>
+    <w:p>
+      <w:pPr>
+        <w:pStyle w:val="56"/>
+        <w:jc w:val="both"/>
+        <w:rPr>
+          <w:rFonts w:ascii="Times New Roman" w:hAnsi="Times New Roman" w:cs="宋体"/>
+          <w:kern w:val="0"/>
+          <w:sz w:val="21"/>
+          <w:szCs w:val="21"/>
+        </w:rPr>
+      </w:pPr>
+    </w:p>
+    <w:p>
+      <w:pPr>
+        <w:pStyle w:val="56"/>
+        <w:jc w:val="both"/>
+        <w:rPr>
+          <w:rFonts w:ascii="Times New Roman" w:hAnsi="Times New Roman" w:cs="宋体"/>
+          <w:kern w:val="0"/>
+          <w:sz w:val="21"/>
+          <w:szCs w:val="21"/>
         </w:rPr>
         <w:sectPr>
           <w:headerReference r:id="rId18" w:type="default"/>
@@ -23695,733 +24280,262 @@
           <w:docGrid w:linePitch="312" w:charSpace="0"/>
         </w:sectPr>
       </w:pPr>
-    </w:p>
-    <w:p>
-      <w:pPr>
-        <w:pStyle w:val="56"/>
-      </w:pPr>
-      <w:bookmarkStart w:id="76" w:name="_Toc466640276"/>
-      <w:bookmarkStart w:id="77" w:name="_Toc466640344"/>
-      <w:bookmarkStart w:id="78" w:name="_Toc466640639"/>
-      <w:bookmarkStart w:id="79" w:name="_Toc466640610"/>
-      <w:r>
-        <w:rPr>
-          <w:rFonts w:hint="eastAsia"/>
-        </w:rPr>
-        <w:t>参考文献</w:t>
-      </w:r>
-      <w:bookmarkEnd w:id="76"/>
-      <w:bookmarkEnd w:id="77"/>
-      <w:bookmarkEnd w:id="78"/>
-      <w:bookmarkEnd w:id="79"/>
-    </w:p>
-    <w:p>
-      <w:pPr>
-        <w:numPr>
-          <w:ilvl w:val="0"/>
-          <w:numId w:val="9"/>
-        </w:numPr>
-        <w:spacing w:line="400" w:lineRule="exact"/>
-        <w:rPr>
-          <w:rFonts w:ascii="Times New Roman" w:hAnsi="Times New Roman"/>
-        </w:rPr>
-      </w:pPr>
-      <w:bookmarkStart w:id="80" w:name="_Ref445304928"/>
-      <w:bookmarkStart w:id="81" w:name="OLE_LINK9"/>
-      <w:bookmarkStart w:id="82" w:name="OLE_LINK10"/>
-      <w:r>
-        <w:rPr>
-          <w:rFonts w:ascii="Times New Roman" w:hAnsi="Times New Roman"/>
-        </w:rPr>
-        <w:t>W. C.</w:t>
-      </w:r>
-      <w:r>
-        <w:rPr>
-          <w:rFonts w:hint="eastAsia" w:ascii="Times New Roman" w:hAnsi="Times New Roman"/>
-        </w:rPr>
-        <w:t xml:space="preserve"> </w:t>
-      </w:r>
-      <w:r>
-        <w:rPr>
-          <w:rFonts w:ascii="Times New Roman" w:hAnsi="Times New Roman"/>
-        </w:rPr>
-        <w:t>Chew, J. M. Jin, E</w:t>
-      </w:r>
-      <w:r>
-        <w:rPr>
-          <w:rFonts w:hint="eastAsia" w:ascii="Times New Roman" w:hAnsi="Times New Roman"/>
-        </w:rPr>
-        <w:t>.</w:t>
-      </w:r>
-      <w:r>
-        <w:rPr>
-          <w:rFonts w:ascii="Times New Roman" w:hAnsi="Times New Roman"/>
-        </w:rPr>
-        <w:t xml:space="preserve"> Michielssen</w:t>
-      </w:r>
-      <w:r>
-        <w:rPr>
-          <w:rFonts w:hint="eastAsia" w:ascii="Times New Roman" w:hAnsi="Times New Roman"/>
-        </w:rPr>
-        <w:t>,</w:t>
-      </w:r>
-      <w:r>
-        <w:rPr>
-          <w:rFonts w:ascii="Times New Roman" w:hAnsi="Times New Roman"/>
-        </w:rPr>
-        <w:t xml:space="preserve"> et al. Fast and efficient algorithms in computational electromagnetics[M]</w:t>
-      </w:r>
-      <w:r>
-        <w:rPr>
-          <w:rFonts w:hint="eastAsia" w:ascii="Times New Roman" w:hAnsi="Times New Roman"/>
-        </w:rPr>
-        <w:t>.</w:t>
-      </w:r>
-      <w:r>
-        <w:rPr>
-          <w:rFonts w:ascii="Times New Roman" w:hAnsi="Times New Roman"/>
-        </w:rPr>
-        <w:t xml:space="preserve"> </w:t>
-      </w:r>
-      <w:r>
-        <w:rPr>
-          <w:rFonts w:hint="eastAsia" w:ascii="Times New Roman" w:hAnsi="Times New Roman"/>
-        </w:rPr>
-        <w:t xml:space="preserve">Boston: </w:t>
-      </w:r>
-      <w:r>
-        <w:rPr>
-          <w:rFonts w:ascii="Times New Roman" w:hAnsi="Times New Roman"/>
-        </w:rPr>
-        <w:t>A</w:t>
-      </w:r>
-      <w:r>
-        <w:rPr>
-          <w:rFonts w:hint="eastAsia" w:ascii="Times New Roman" w:hAnsi="Times New Roman"/>
-        </w:rPr>
-        <w:t>rtech</w:t>
-      </w:r>
-      <w:r>
-        <w:rPr>
-          <w:rFonts w:ascii="Times New Roman" w:hAnsi="Times New Roman"/>
-        </w:rPr>
-        <w:t xml:space="preserve"> </w:t>
-      </w:r>
-      <w:r>
-        <w:rPr>
-          <w:rFonts w:hint="eastAsia" w:ascii="Times New Roman" w:hAnsi="Times New Roman"/>
-        </w:rPr>
-        <w:t>House</w:t>
-      </w:r>
-      <w:r>
-        <w:rPr>
-          <w:rFonts w:ascii="Times New Roman" w:hAnsi="Times New Roman"/>
-        </w:rPr>
-        <w:t>, 200</w:t>
-      </w:r>
-      <w:r>
-        <w:rPr>
-          <w:rFonts w:hint="eastAsia" w:ascii="Times New Roman" w:hAnsi="Times New Roman"/>
-        </w:rPr>
-        <w:t>0</w:t>
-      </w:r>
-      <w:bookmarkEnd w:id="80"/>
-    </w:p>
-    <w:p>
-      <w:pPr>
-        <w:pStyle w:val="52"/>
-        <w:numPr>
-          <w:ilvl w:val="0"/>
-          <w:numId w:val="9"/>
-        </w:numPr>
-      </w:pPr>
-      <w:r>
-        <w:rPr>
-          <w:rFonts w:hint="eastAsia"/>
-        </w:rPr>
-        <w:t>盛新庆.计算电磁学要论</w:t>
-      </w:r>
-      <w:r>
-        <w:t>[M]</w:t>
-      </w:r>
-      <w:r>
-        <w:rPr>
-          <w:rFonts w:hint="eastAsia"/>
-        </w:rPr>
-        <w:t>.北京:科学出版社,</w:t>
-      </w:r>
-      <w:r>
-        <w:t xml:space="preserve"> 2004</w:t>
-      </w:r>
-    </w:p>
-    <w:p>
-      <w:pPr>
-        <w:pStyle w:val="52"/>
-        <w:numPr>
-          <w:ilvl w:val="0"/>
-          <w:numId w:val="9"/>
-        </w:numPr>
-      </w:pPr>
-      <w:r>
-        <w:rPr>
-          <w:rFonts w:hint="eastAsia"/>
-        </w:rPr>
-        <w:t>王秉中.计算电磁学</w:t>
-      </w:r>
-      <w:r>
-        <w:t>[M]</w:t>
-      </w:r>
-      <w:r>
-        <w:rPr>
-          <w:rFonts w:hint="eastAsia"/>
-        </w:rPr>
-        <w:t>.北京:科学出版社,</w:t>
-      </w:r>
-      <w:r>
-        <w:t xml:space="preserve"> 2001</w:t>
-      </w:r>
-    </w:p>
-    <w:p>
-      <w:pPr>
-        <w:pStyle w:val="52"/>
-        <w:numPr>
-          <w:ilvl w:val="0"/>
-          <w:numId w:val="9"/>
-        </w:numPr>
-      </w:pPr>
-      <w:r>
-        <w:rPr>
-          <w:rFonts w:hint="eastAsia"/>
-        </w:rPr>
-        <w:t>吕英华.计算电磁学的数值方法</w:t>
-      </w:r>
-      <w:r>
-        <w:t>[M]</w:t>
-      </w:r>
-      <w:r>
-        <w:rPr>
-          <w:rFonts w:hint="eastAsia"/>
-        </w:rPr>
-        <w:t>.北京:清华大学出版社,</w:t>
-      </w:r>
-      <w:r>
-        <w:t xml:space="preserve"> 2006</w:t>
-      </w:r>
-    </w:p>
-    <w:p>
-      <w:pPr>
-        <w:pStyle w:val="52"/>
-        <w:numPr>
-          <w:ilvl w:val="0"/>
-          <w:numId w:val="9"/>
-        </w:numPr>
-      </w:pPr>
-      <w:r>
-        <w:rPr>
-          <w:rFonts w:hint="eastAsia"/>
-        </w:rPr>
-        <w:t>王长清.现代计算电磁学基础</w:t>
-      </w:r>
-      <w:r>
-        <w:t>[M]</w:t>
-      </w:r>
-      <w:r>
-        <w:rPr>
-          <w:rFonts w:hint="eastAsia"/>
-        </w:rPr>
-        <w:t>.北京:北京大学出版社,</w:t>
-      </w:r>
-      <w:r>
-        <w:t xml:space="preserve"> 2005</w:t>
-      </w:r>
-    </w:p>
-    <w:p>
-      <w:pPr>
-        <w:pStyle w:val="52"/>
-        <w:numPr>
-          <w:ilvl w:val="0"/>
-          <w:numId w:val="9"/>
-        </w:numPr>
-      </w:pPr>
-      <w:bookmarkStart w:id="83" w:name="_Ref445304933"/>
-      <w:r>
-        <w:rPr>
-          <w:rFonts w:hint="eastAsia"/>
-        </w:rPr>
-        <w:t>潘小敏.计算电磁学中的并行技术及其应用</w:t>
-      </w:r>
-      <w:r>
-        <w:t>[</w:t>
-      </w:r>
-      <w:r>
-        <w:rPr>
-          <w:rFonts w:hint="eastAsia"/>
-        </w:rPr>
-        <w:t>D</w:t>
-      </w:r>
-      <w:r>
-        <w:t>]</w:t>
-      </w:r>
-      <w:r>
-        <w:rPr>
-          <w:rFonts w:hint="eastAsia"/>
-        </w:rPr>
-        <w:t>.北京:中国科学院电子学研究所,</w:t>
-      </w:r>
-      <w:r>
-        <w:t xml:space="preserve"> 2006</w:t>
-      </w:r>
-      <w:bookmarkEnd w:id="83"/>
-    </w:p>
-    <w:p>
-      <w:pPr>
-        <w:numPr>
-          <w:ilvl w:val="0"/>
-          <w:numId w:val="9"/>
-        </w:numPr>
-        <w:spacing w:line="400" w:lineRule="exact"/>
-        <w:rPr>
-          <w:rFonts w:ascii="Times New Roman" w:hAnsi="Times New Roman"/>
-        </w:rPr>
-      </w:pPr>
-      <w:bookmarkStart w:id="84" w:name="_Ref445304978"/>
-      <w:r>
-        <w:rPr>
-          <w:rFonts w:hint="eastAsia" w:ascii="Times New Roman" w:hAnsi="Times New Roman"/>
-        </w:rPr>
-        <w:t>中华人民共和国国家技术监督局.</w:t>
-      </w:r>
-      <w:r>
-        <w:rPr>
-          <w:rFonts w:ascii="Times New Roman" w:hAnsi="Times New Roman"/>
-        </w:rPr>
-        <w:t>GB3100-3102.</w:t>
-      </w:r>
-      <w:r>
-        <w:rPr>
-          <w:rFonts w:hint="eastAsia" w:ascii="Times New Roman" w:hAnsi="Times New Roman"/>
-        </w:rPr>
-        <w:t>中华人民共和国国家标准--量与单位</w:t>
-      </w:r>
-      <w:r>
-        <w:rPr>
-          <w:rFonts w:ascii="Times New Roman" w:hAnsi="Times New Roman"/>
-        </w:rPr>
-        <w:t>[S].</w:t>
-      </w:r>
-      <w:r>
-        <w:rPr>
-          <w:rFonts w:hint="eastAsia" w:ascii="Times New Roman" w:hAnsi="Times New Roman"/>
-        </w:rPr>
-        <w:t xml:space="preserve"> 北京:中国标准出版社,</w:t>
-      </w:r>
-      <w:r>
-        <w:rPr>
-          <w:rFonts w:ascii="Times New Roman" w:hAnsi="Times New Roman"/>
-        </w:rPr>
-        <w:t xml:space="preserve"> 1994</w:t>
-      </w:r>
-      <w:r>
-        <w:rPr>
-          <w:rFonts w:hint="eastAsia" w:ascii="Times New Roman" w:hAnsi="Times New Roman"/>
-        </w:rPr>
-        <w:t>年</w:t>
-      </w:r>
-      <w:r>
-        <w:rPr>
-          <w:rFonts w:ascii="Times New Roman" w:hAnsi="Times New Roman"/>
-        </w:rPr>
-        <w:t>11</w:t>
-      </w:r>
-      <w:r>
-        <w:rPr>
-          <w:rFonts w:hint="eastAsia" w:ascii="Times New Roman" w:hAnsi="Times New Roman"/>
-        </w:rPr>
-        <w:t>月</w:t>
-      </w:r>
-      <w:r>
-        <w:rPr>
-          <w:rFonts w:ascii="Times New Roman" w:hAnsi="Times New Roman"/>
-        </w:rPr>
-        <w:t>1</w:t>
-      </w:r>
-      <w:r>
-        <w:rPr>
-          <w:rFonts w:hint="eastAsia" w:ascii="Times New Roman" w:hAnsi="Times New Roman"/>
-        </w:rPr>
-        <w:t>日</w:t>
-      </w:r>
-      <w:bookmarkEnd w:id="84"/>
-    </w:p>
-    <w:p>
-      <w:pPr>
-        <w:numPr>
-          <w:ilvl w:val="0"/>
-          <w:numId w:val="9"/>
-        </w:numPr>
-        <w:spacing w:line="400" w:lineRule="exact"/>
-        <w:rPr>
-          <w:rFonts w:ascii="Times New Roman" w:hAnsi="Times New Roman"/>
-        </w:rPr>
-      </w:pPr>
-      <w:bookmarkStart w:id="85" w:name="_Ref445304980"/>
-      <w:r>
-        <w:rPr>
-          <w:rFonts w:ascii="Times New Roman" w:hAnsi="Times New Roman"/>
-        </w:rPr>
-        <w:t>W</w:t>
-      </w:r>
-      <w:r>
-        <w:rPr>
-          <w:rFonts w:hint="eastAsia" w:ascii="Times New Roman" w:hAnsi="Times New Roman"/>
-        </w:rPr>
-        <w:t>.</w:t>
-      </w:r>
-      <w:r>
-        <w:rPr>
-          <w:rFonts w:ascii="Times New Roman" w:hAnsi="Times New Roman"/>
-        </w:rPr>
-        <w:t xml:space="preserve"> C. Gibson. The method of moments in electromagnetics[M]. New</w:t>
-      </w:r>
-      <w:r>
-        <w:rPr>
-          <w:rFonts w:hint="eastAsia" w:ascii="Times New Roman" w:hAnsi="Times New Roman"/>
-        </w:rPr>
-        <w:t xml:space="preserve"> York: Chapman and Hall/CRC</w:t>
-      </w:r>
-      <w:r>
-        <w:rPr>
-          <w:rFonts w:ascii="Times New Roman" w:hAnsi="Times New Roman"/>
-        </w:rPr>
-        <w:t>, 2008</w:t>
-      </w:r>
-      <w:bookmarkEnd w:id="85"/>
-    </w:p>
-    <w:p>
-      <w:pPr>
-        <w:numPr>
-          <w:ilvl w:val="0"/>
-          <w:numId w:val="9"/>
-        </w:numPr>
-        <w:spacing w:line="400" w:lineRule="exact"/>
-        <w:rPr>
-          <w:rFonts w:ascii="Times New Roman" w:hAnsi="Times New Roman"/>
-        </w:rPr>
-      </w:pPr>
-      <w:bookmarkStart w:id="86" w:name="_Ref445304906"/>
-      <w:r>
-        <w:rPr>
-          <w:rFonts w:hint="eastAsia" w:ascii="Times New Roman" w:hAnsi="Times New Roman"/>
-        </w:rPr>
-        <w:t>胡俊.复杂目标矢量电磁散射的高效算法——快速多极子方法及其应用</w:t>
-      </w:r>
-      <w:r>
-        <w:rPr>
-          <w:rFonts w:ascii="Times New Roman" w:hAnsi="Times New Roman"/>
-        </w:rPr>
-        <w:t>[</w:t>
-      </w:r>
-      <w:r>
-        <w:rPr>
-          <w:rFonts w:hint="eastAsia" w:ascii="Times New Roman" w:hAnsi="Times New Roman"/>
-        </w:rPr>
-        <w:t>D</w:t>
-      </w:r>
-      <w:r>
-        <w:rPr>
-          <w:rFonts w:ascii="Times New Roman" w:hAnsi="Times New Roman"/>
-        </w:rPr>
-        <w:t>]</w:t>
-      </w:r>
-      <w:r>
-        <w:rPr>
-          <w:rFonts w:hint="eastAsia" w:ascii="Times New Roman" w:hAnsi="Times New Roman"/>
-        </w:rPr>
-        <w:t>.成都:电子科技大学,</w:t>
-      </w:r>
-      <w:r>
-        <w:rPr>
-          <w:rFonts w:ascii="Times New Roman" w:hAnsi="Times New Roman"/>
-        </w:rPr>
-        <w:t xml:space="preserve"> </w:t>
-      </w:r>
-      <w:r>
-        <w:rPr>
-          <w:rFonts w:hint="eastAsia" w:ascii="Times New Roman" w:hAnsi="Times New Roman"/>
-        </w:rPr>
-        <w:t>2000</w:t>
-      </w:r>
-      <w:bookmarkEnd w:id="86"/>
-    </w:p>
-    <w:p>
-      <w:pPr>
-        <w:pStyle w:val="52"/>
-        <w:numPr>
-          <w:ilvl w:val="0"/>
-          <w:numId w:val="9"/>
-        </w:numPr>
-      </w:pPr>
-      <w:bookmarkStart w:id="87" w:name="_Ref445305034"/>
-      <w:r>
-        <w:t>H</w:t>
-      </w:r>
-      <w:r>
-        <w:rPr>
-          <w:rFonts w:hint="eastAsia"/>
-        </w:rPr>
-        <w:t>.</w:t>
-      </w:r>
-      <w:r>
-        <w:t xml:space="preserve"> C</w:t>
-      </w:r>
-      <w:r>
-        <w:rPr>
-          <w:rFonts w:hint="eastAsia"/>
-        </w:rPr>
-        <w:t>.</w:t>
-      </w:r>
-      <w:r>
-        <w:t xml:space="preserve"> Martin, G</w:t>
-      </w:r>
-      <w:r>
-        <w:rPr>
-          <w:rFonts w:hint="eastAsia"/>
-        </w:rPr>
-        <w:t>.</w:t>
-      </w:r>
-      <w:r>
-        <w:t xml:space="preserve"> F</w:t>
-      </w:r>
-      <w:r>
-        <w:rPr>
-          <w:rFonts w:hint="eastAsia"/>
-        </w:rPr>
-        <w:t>.</w:t>
-      </w:r>
-      <w:r>
-        <w:t xml:space="preserve"> Carey. Introduction to finite element analysis: theory and application [M]. New York: McGraw Hill, 1973</w:t>
-      </w:r>
-      <w:bookmarkEnd w:id="87"/>
-    </w:p>
-    <w:bookmarkEnd w:id="81"/>
-    <w:bookmarkEnd w:id="82"/>
-    <w:p>
-      <w:pPr>
-        <w:numPr>
-          <w:ilvl w:val="0"/>
-          <w:numId w:val="9"/>
-        </w:numPr>
-        <w:spacing w:line="400" w:lineRule="exact"/>
-        <w:rPr>
-          <w:rFonts w:ascii="Times New Roman" w:hAnsi="Times New Roman"/>
-        </w:rPr>
-      </w:pPr>
-      <w:bookmarkStart w:id="88" w:name="_Ref445305036"/>
-      <w:r>
-        <w:rPr>
-          <w:rFonts w:hint="eastAsia" w:ascii="Times New Roman" w:hAnsi="Times New Roman"/>
-        </w:rPr>
-        <w:t>金建铭 (著),</w:t>
-      </w:r>
-      <w:r>
-        <w:rPr>
-          <w:rFonts w:ascii="Times New Roman" w:hAnsi="Times New Roman"/>
-        </w:rPr>
-        <w:t xml:space="preserve"> </w:t>
-      </w:r>
-      <w:r>
-        <w:rPr>
-          <w:rFonts w:hint="eastAsia" w:ascii="Times New Roman" w:hAnsi="Times New Roman"/>
-        </w:rPr>
-        <w:t>王建国 (译).电磁场有限元方法</w:t>
-      </w:r>
-      <w:r>
-        <w:rPr>
-          <w:rFonts w:ascii="Times New Roman" w:hAnsi="Times New Roman"/>
-        </w:rPr>
-        <w:t>[M]</w:t>
-      </w:r>
-      <w:r>
-        <w:rPr>
-          <w:rFonts w:hint="eastAsia" w:ascii="Times New Roman" w:hAnsi="Times New Roman"/>
-        </w:rPr>
-        <w:t>.西安:西安电子科技大学出版社,</w:t>
-      </w:r>
-      <w:r>
-        <w:rPr>
-          <w:rFonts w:ascii="Times New Roman" w:hAnsi="Times New Roman"/>
-        </w:rPr>
-        <w:t xml:space="preserve"> 1998</w:t>
-      </w:r>
-      <w:bookmarkEnd w:id="88"/>
-    </w:p>
-    <w:p>
-      <w:pPr>
-        <w:pStyle w:val="52"/>
-        <w:numPr>
-          <w:ilvl w:val="0"/>
-          <w:numId w:val="9"/>
-        </w:numPr>
-      </w:pPr>
-      <w:bookmarkStart w:id="89" w:name="_Ref445305021"/>
-      <w:r>
-        <w:t>M. Clerc. Discrete particle swarm optimization: a fuzzy combinatorial box[EB/OL]. http://clere.maurice.free.fr/pso/Fuzzy_Discrere_PSO/Fuzzy_DPSO.htm, July 16, 2010</w:t>
-      </w:r>
-      <w:bookmarkEnd w:id="89"/>
-    </w:p>
-    <w:p>
-      <w:pPr>
-        <w:pStyle w:val="52"/>
-        <w:numPr>
-          <w:ilvl w:val="0"/>
-          <w:numId w:val="9"/>
-        </w:numPr>
-      </w:pPr>
-      <w:bookmarkStart w:id="90" w:name="_Ref445305131"/>
-      <w:r>
-        <w:t>S. P.</w:t>
-      </w:r>
-      <w:r>
-        <w:rPr>
-          <w:rFonts w:hint="eastAsia"/>
-        </w:rPr>
-        <w:t xml:space="preserve"> </w:t>
-      </w:r>
-      <w:r>
-        <w:t>Walker, C. Y. Leung</w:t>
-      </w:r>
-      <w:r>
-        <w:rPr>
-          <w:rFonts w:hint="eastAsia"/>
-        </w:rPr>
-        <w:t>.</w:t>
-      </w:r>
-      <w:r>
-        <w:t xml:space="preserve"> Parallel computation of integral equation methods for three-dimensional transient wave propagation</w:t>
-      </w:r>
-      <w:r>
-        <w:rPr>
-          <w:rFonts w:hint="eastAsia"/>
-        </w:rPr>
-        <w:t xml:space="preserve">[J]. </w:t>
-      </w:r>
-      <w:r>
-        <w:t xml:space="preserve">Communications in Numerical Methods in Engineering, </w:t>
-      </w:r>
-      <w:r>
-        <w:rPr>
-          <w:rFonts w:hint="eastAsia"/>
-        </w:rPr>
-        <w:t>1997, 11(6):</w:t>
-      </w:r>
-      <w:r>
-        <w:t xml:space="preserve"> 515-524</w:t>
-      </w:r>
-      <w:bookmarkEnd w:id="90"/>
-    </w:p>
-    <w:p>
-      <w:pPr>
-        <w:numPr>
-          <w:ilvl w:val="0"/>
-          <w:numId w:val="9"/>
-        </w:numPr>
-        <w:spacing w:line="400" w:lineRule="exact"/>
-        <w:rPr>
-          <w:rFonts w:ascii="Times New Roman" w:hAnsi="Times New Roman"/>
-        </w:rPr>
-      </w:pPr>
-      <w:bookmarkStart w:id="91" w:name="_Ref445305091"/>
-      <w:r>
-        <w:rPr>
-          <w:rFonts w:ascii="Times New Roman" w:hAnsi="Times New Roman"/>
-        </w:rPr>
-        <w:t>肖珍新</w:t>
-      </w:r>
-      <w:r>
-        <w:rPr>
-          <w:rFonts w:hint="eastAsia" w:ascii="Times New Roman" w:hAnsi="Times New Roman"/>
-        </w:rPr>
-        <w:t>.</w:t>
-      </w:r>
-      <w:r>
-        <w:rPr>
-          <w:rFonts w:ascii="Times New Roman" w:hAnsi="Times New Roman"/>
-        </w:rPr>
-        <w:t>一种新型排渣阀调节降温装置[P].中国</w:t>
-      </w:r>
-      <w:r>
-        <w:rPr>
-          <w:rFonts w:hint="eastAsia" w:ascii="Times New Roman" w:hAnsi="Times New Roman"/>
-        </w:rPr>
-        <w:t>,</w:t>
-      </w:r>
-      <w:r>
-        <w:rPr>
-          <w:rFonts w:ascii="Times New Roman" w:hAnsi="Times New Roman"/>
-        </w:rPr>
-        <w:t>实用新型专利</w:t>
-      </w:r>
-      <w:r>
-        <w:rPr>
-          <w:rFonts w:hint="eastAsia" w:ascii="Times New Roman" w:hAnsi="Times New Roman"/>
-        </w:rPr>
-        <w:t>,</w:t>
-      </w:r>
-      <w:r>
-        <w:rPr>
-          <w:rFonts w:ascii="Times New Roman" w:hAnsi="Times New Roman"/>
-        </w:rPr>
-        <w:t>ZL201120085830.0, 2012年4月25日</w:t>
-      </w:r>
-      <w:bookmarkEnd w:id="91"/>
-    </w:p>
-    <w:p>
-      <w:pPr>
-        <w:pStyle w:val="52"/>
-        <w:numPr>
-          <w:ilvl w:val="0"/>
-          <w:numId w:val="9"/>
-        </w:numPr>
-      </w:pPr>
-      <w:bookmarkStart w:id="92" w:name="_Ref445305344"/>
-      <w:r>
-        <w:t>X. F. Liu, B. Z. Wang, W. Shao. A marching-on-in-order scheme for exact attenuation constant extraction of lossy transmission lines[C]. China-Japan Joint Microwave Conference Proceedings, Chengdu, 2006, 527-529</w:t>
-      </w:r>
-      <w:bookmarkEnd w:id="92"/>
-    </w:p>
-    <w:p>
-      <w:pPr>
-        <w:jc w:val="both"/>
-        <w:rPr>
-          <w:rFonts w:ascii="Times New Roman" w:hAnsi="Times New Roman"/>
-          <w:sz w:val="24"/>
-        </w:rPr>
-        <w:sectPr>
-          <w:headerReference r:id="rId19" w:type="default"/>
-          <w:pgSz w:w="11906" w:h="16838"/>
-          <w:pgMar w:top="1701" w:right="1701" w:bottom="1701" w:left="1701" w:header="1134" w:footer="1134" w:gutter="0"/>
-          <w:cols w:space="425" w:num="1"/>
-          <w:docGrid w:linePitch="312" w:charSpace="0"/>
-        </w:sectPr>
-      </w:pPr>
-    </w:p>
-    <w:p>
-      <w:pPr>
-        <w:pStyle w:val="56"/>
-        <w:jc w:val="both"/>
-        <w:rPr>
-          <w:rFonts w:ascii="Times New Roman" w:hAnsi="Times New Roman" w:cs="宋体"/>
-          <w:kern w:val="0"/>
-          <w:sz w:val="24"/>
-        </w:rPr>
-        <w:sectPr>
-          <w:headerReference r:id="rId20" w:type="default"/>
-          <w:pgSz w:w="11906" w:h="16838"/>
-          <w:pgMar w:top="1701" w:right="1701" w:bottom="1701" w:left="1701" w:header="1134" w:footer="1134" w:gutter="0"/>
-          <w:cols w:space="425" w:num="1"/>
-          <w:docGrid w:linePitch="312" w:charSpace="0"/>
-        </w:sectPr>
-      </w:pPr>
+      <w:r>
+        <w:rPr>
+          <w:rFonts w:ascii="微软雅黑" w:hAnsi="微软雅黑" w:eastAsia="微软雅黑" w:cs="微软雅黑"/>
+          <w:i w:val="0"/>
+          <w:caps w:val="0"/>
+          <w:color w:val="000000"/>
+          <w:spacing w:val="0"/>
+          <w:sz w:val="16"/>
+          <w:szCs w:val="16"/>
+          <w:shd w:val="clear" w:fill="FFFFFF"/>
+        </w:rPr>
+        <w:t>[1]    王黎明, 王连, 杨楠. 应用时间序列分析. 复旦大学出版社, 2009</w:t>
+      </w:r>
+      <w:r>
+        <w:rPr>
+          <w:rFonts w:hint="eastAsia" w:ascii="微软雅黑" w:hAnsi="微软雅黑" w:eastAsia="微软雅黑" w:cs="微软雅黑"/>
+          <w:i w:val="0"/>
+          <w:caps w:val="0"/>
+          <w:color w:val="000000"/>
+          <w:spacing w:val="0"/>
+          <w:sz w:val="16"/>
+          <w:szCs w:val="16"/>
+          <w:bdr w:val="none" w:color="auto" w:sz="0" w:space="0"/>
+          <w:shd w:val="clear" w:fill="FFFFFF"/>
+        </w:rPr>
+        <w:br w:type="textWrapping"/>
+      </w:r>
+      <w:r>
+        <w:rPr>
+          <w:rFonts w:hint="eastAsia" w:ascii="微软雅黑" w:hAnsi="微软雅黑" w:eastAsia="微软雅黑" w:cs="微软雅黑"/>
+          <w:i w:val="0"/>
+          <w:caps w:val="0"/>
+          <w:color w:val="000000"/>
+          <w:spacing w:val="0"/>
+          <w:sz w:val="16"/>
+          <w:szCs w:val="16"/>
+          <w:shd w:val="clear" w:fill="FFFFFF"/>
+        </w:rPr>
+        <w:t>[2]    王燕. 应用时间序列分析. 中国人民大学出版社, 2005</w:t>
+      </w:r>
+      <w:r>
+        <w:rPr>
+          <w:rFonts w:hint="eastAsia" w:ascii="微软雅黑" w:hAnsi="微软雅黑" w:eastAsia="微软雅黑" w:cs="微软雅黑"/>
+          <w:i w:val="0"/>
+          <w:caps w:val="0"/>
+          <w:color w:val="000000"/>
+          <w:spacing w:val="0"/>
+          <w:sz w:val="16"/>
+          <w:szCs w:val="16"/>
+          <w:bdr w:val="none" w:color="auto" w:sz="0" w:space="0"/>
+          <w:shd w:val="clear" w:fill="FFFFFF"/>
+        </w:rPr>
+        <w:br w:type="textWrapping"/>
+      </w:r>
+      <w:r>
+        <w:rPr>
+          <w:rFonts w:hint="eastAsia" w:ascii="微软雅黑" w:hAnsi="微软雅黑" w:eastAsia="微软雅黑" w:cs="微软雅黑"/>
+          <w:i w:val="0"/>
+          <w:caps w:val="0"/>
+          <w:color w:val="000000"/>
+          <w:spacing w:val="0"/>
+          <w:sz w:val="16"/>
+          <w:szCs w:val="16"/>
+          <w:shd w:val="clear" w:fill="FFFFFF"/>
+        </w:rPr>
+        <w:t>[3]    王振龙. 时间序列分析. 中国统计出版社, 2000</w:t>
+      </w:r>
+      <w:r>
+        <w:rPr>
+          <w:rFonts w:hint="eastAsia" w:ascii="微软雅黑" w:hAnsi="微软雅黑" w:eastAsia="微软雅黑" w:cs="微软雅黑"/>
+          <w:i w:val="0"/>
+          <w:caps w:val="0"/>
+          <w:color w:val="000000"/>
+          <w:spacing w:val="0"/>
+          <w:sz w:val="16"/>
+          <w:szCs w:val="16"/>
+          <w:bdr w:val="none" w:color="auto" w:sz="0" w:space="0"/>
+          <w:shd w:val="clear" w:fill="FFFFFF"/>
+        </w:rPr>
+        <w:br w:type="textWrapping"/>
+      </w:r>
+      <w:r>
+        <w:rPr>
+          <w:rFonts w:hint="eastAsia" w:ascii="微软雅黑" w:hAnsi="微软雅黑" w:eastAsia="微软雅黑" w:cs="微软雅黑"/>
+          <w:i w:val="0"/>
+          <w:caps w:val="0"/>
+          <w:color w:val="000000"/>
+          <w:spacing w:val="0"/>
+          <w:sz w:val="16"/>
+          <w:szCs w:val="16"/>
+          <w:shd w:val="clear" w:fill="FFFFFF"/>
+        </w:rPr>
+        <w:t>[4]    王振龙, 胡永宏. 应用时间序列分析. 科学出版社, 2007</w:t>
+      </w:r>
+      <w:r>
+        <w:rPr>
+          <w:rFonts w:hint="eastAsia" w:ascii="微软雅黑" w:hAnsi="微软雅黑" w:eastAsia="微软雅黑" w:cs="微软雅黑"/>
+          <w:i w:val="0"/>
+          <w:caps w:val="0"/>
+          <w:color w:val="000000"/>
+          <w:spacing w:val="0"/>
+          <w:sz w:val="16"/>
+          <w:szCs w:val="16"/>
+          <w:bdr w:val="none" w:color="auto" w:sz="0" w:space="0"/>
+          <w:shd w:val="clear" w:fill="FFFFFF"/>
+        </w:rPr>
+        <w:br w:type="textWrapping"/>
+      </w:r>
+      <w:r>
+        <w:rPr>
+          <w:rFonts w:hint="eastAsia" w:ascii="微软雅黑" w:hAnsi="微软雅黑" w:eastAsia="微软雅黑" w:cs="微软雅黑"/>
+          <w:i w:val="0"/>
+          <w:caps w:val="0"/>
+          <w:color w:val="000000"/>
+          <w:spacing w:val="0"/>
+          <w:sz w:val="16"/>
+          <w:szCs w:val="16"/>
+          <w:shd w:val="clear" w:fill="FFFFFF"/>
+        </w:rPr>
+        <w:t>[5]    何书元. 应用时间序列分析. 北京大学出版社, 2004</w:t>
+      </w:r>
+      <w:r>
+        <w:rPr>
+          <w:rFonts w:hint="eastAsia" w:ascii="微软雅黑" w:hAnsi="微软雅黑" w:eastAsia="微软雅黑" w:cs="微软雅黑"/>
+          <w:i w:val="0"/>
+          <w:caps w:val="0"/>
+          <w:color w:val="000000"/>
+          <w:spacing w:val="0"/>
+          <w:sz w:val="16"/>
+          <w:szCs w:val="16"/>
+          <w:bdr w:val="none" w:color="auto" w:sz="0" w:space="0"/>
+          <w:shd w:val="clear" w:fill="FFFFFF"/>
+        </w:rPr>
+        <w:br w:type="textWrapping"/>
+      </w:r>
+      <w:r>
+        <w:rPr>
+          <w:rFonts w:hint="eastAsia" w:ascii="微软雅黑" w:hAnsi="微软雅黑" w:eastAsia="微软雅黑" w:cs="微软雅黑"/>
+          <w:i w:val="0"/>
+          <w:caps w:val="0"/>
+          <w:color w:val="000000"/>
+          <w:spacing w:val="0"/>
+          <w:sz w:val="16"/>
+          <w:szCs w:val="16"/>
+          <w:shd w:val="clear" w:fill="FFFFFF"/>
+        </w:rPr>
+        <w:t>[6]    安鸿志. 非线性时间序列分析. 上海科学技术出版社, 1998</w:t>
+      </w:r>
+      <w:r>
+        <w:rPr>
+          <w:rFonts w:hint="eastAsia" w:ascii="微软雅黑" w:hAnsi="微软雅黑" w:eastAsia="微软雅黑" w:cs="微软雅黑"/>
+          <w:i w:val="0"/>
+          <w:caps w:val="0"/>
+          <w:color w:val="000000"/>
+          <w:spacing w:val="0"/>
+          <w:sz w:val="16"/>
+          <w:szCs w:val="16"/>
+          <w:bdr w:val="none" w:color="auto" w:sz="0" w:space="0"/>
+          <w:shd w:val="clear" w:fill="FFFFFF"/>
+        </w:rPr>
+        <w:br w:type="textWrapping"/>
+      </w:r>
+      <w:r>
+        <w:rPr>
+          <w:rFonts w:hint="eastAsia" w:ascii="微软雅黑" w:hAnsi="微软雅黑" w:eastAsia="微软雅黑" w:cs="微软雅黑"/>
+          <w:i w:val="0"/>
+          <w:caps w:val="0"/>
+          <w:color w:val="000000"/>
+          <w:spacing w:val="0"/>
+          <w:sz w:val="16"/>
+          <w:szCs w:val="16"/>
+          <w:shd w:val="clear" w:fill="FFFFFF"/>
+        </w:rPr>
+        <w:t>[7]    恩德斯, 谢志超. 应用计量经济学: 时间序列分析. 高等教育出版社, 2006</w:t>
+      </w:r>
+      <w:r>
+        <w:rPr>
+          <w:rFonts w:hint="eastAsia" w:ascii="微软雅黑" w:hAnsi="微软雅黑" w:eastAsia="微软雅黑" w:cs="微软雅黑"/>
+          <w:i w:val="0"/>
+          <w:caps w:val="0"/>
+          <w:color w:val="000000"/>
+          <w:spacing w:val="0"/>
+          <w:sz w:val="16"/>
+          <w:szCs w:val="16"/>
+          <w:bdr w:val="none" w:color="auto" w:sz="0" w:space="0"/>
+          <w:shd w:val="clear" w:fill="FFFFFF"/>
+        </w:rPr>
+        <w:br w:type="textWrapping"/>
+      </w:r>
+      <w:r>
+        <w:rPr>
+          <w:rFonts w:hint="eastAsia" w:ascii="微软雅黑" w:hAnsi="微软雅黑" w:eastAsia="微软雅黑" w:cs="微软雅黑"/>
+          <w:i w:val="0"/>
+          <w:caps w:val="0"/>
+          <w:color w:val="000000"/>
+          <w:spacing w:val="0"/>
+          <w:sz w:val="16"/>
+          <w:szCs w:val="16"/>
+          <w:shd w:val="clear" w:fill="FFFFFF"/>
+        </w:rPr>
+        <w:t>[8]    沃尔特, 恩德斯. 应用计量经济学时间序列分析. 高等教育出版社, 2006</w:t>
+      </w:r>
+      <w:r>
+        <w:rPr>
+          <w:rFonts w:hint="eastAsia" w:ascii="微软雅黑" w:hAnsi="微软雅黑" w:eastAsia="微软雅黑" w:cs="微软雅黑"/>
+          <w:i w:val="0"/>
+          <w:caps w:val="0"/>
+          <w:color w:val="000000"/>
+          <w:spacing w:val="0"/>
+          <w:sz w:val="16"/>
+          <w:szCs w:val="16"/>
+          <w:bdr w:val="none" w:color="auto" w:sz="0" w:space="0"/>
+          <w:shd w:val="clear" w:fill="FFFFFF"/>
+        </w:rPr>
+        <w:br w:type="textWrapping"/>
+      </w:r>
+      <w:r>
+        <w:rPr>
+          <w:rFonts w:hint="eastAsia" w:ascii="微软雅黑" w:hAnsi="微软雅黑" w:eastAsia="微软雅黑" w:cs="微软雅黑"/>
+          <w:i w:val="0"/>
+          <w:caps w:val="0"/>
+          <w:color w:val="000000"/>
+          <w:spacing w:val="0"/>
+          <w:sz w:val="16"/>
+          <w:szCs w:val="16"/>
+          <w:shd w:val="clear" w:fill="FFFFFF"/>
+        </w:rPr>
+        <w:t>[9]    吴喜之. 应用时间序列分析（R软件陪同）. 机械工业出版社, 2014</w:t>
+      </w:r>
+      <w:r>
+        <w:rPr>
+          <w:rFonts w:hint="eastAsia" w:ascii="微软雅黑" w:hAnsi="微软雅黑" w:eastAsia="微软雅黑" w:cs="微软雅黑"/>
+          <w:i w:val="0"/>
+          <w:caps w:val="0"/>
+          <w:color w:val="000000"/>
+          <w:spacing w:val="0"/>
+          <w:sz w:val="16"/>
+          <w:szCs w:val="16"/>
+          <w:bdr w:val="none" w:color="auto" w:sz="0" w:space="0"/>
+          <w:shd w:val="clear" w:fill="FFFFFF"/>
+        </w:rPr>
+        <w:br w:type="textWrapping"/>
+      </w:r>
+      <w:r>
+        <w:rPr>
+          <w:rFonts w:hint="eastAsia" w:ascii="微软雅黑" w:hAnsi="微软雅黑" w:eastAsia="微软雅黑" w:cs="微软雅黑"/>
+          <w:i w:val="0"/>
+          <w:caps w:val="0"/>
+          <w:color w:val="000000"/>
+          <w:spacing w:val="0"/>
+          <w:sz w:val="16"/>
+          <w:szCs w:val="16"/>
+          <w:shd w:val="clear" w:fill="FFFFFF"/>
+        </w:rPr>
+        <w:t>[10]    易丹辉. 数据分析与 Eviews 应用. 中国人民大学出版社, 2008</w:t>
+      </w:r>
     </w:p>
     <w:p>
       <w:pPr>
@@ -24713,54 +24827,6 @@
       <w:pStyle w:val="16"/>
       <w:rPr>
         <w:caps/>
-        <w:sz w:val="21"/>
-        <w:szCs w:val="21"/>
-      </w:rPr>
-    </w:pPr>
-    <w:r>
-      <w:rPr>
-        <w:rFonts w:hint="eastAsia"/>
-        <w:caps/>
-        <w:sz w:val="21"/>
-        <w:szCs w:val="21"/>
-      </w:rPr>
-      <w:t>致谢</w:t>
-    </w:r>
-  </w:p>
-</w:hdr>
-</file>
-
-<file path=word/header12.xml><?xml version="1.0" encoding="utf-8"?>
-<w:hdr xmlns:wpc="http://schemas.microsoft.com/office/word/2010/wordprocessingCanvas" xmlns:mc="http://schemas.openxmlformats.org/markup-compatibility/2006" xmlns:o="urn:schemas-microsoft-com:office:office" xmlns:r="http://schemas.openxmlformats.org/officeDocument/2006/relationships" xmlns:m="http://schemas.openxmlformats.org/officeDocument/2006/math" xmlns:v="urn:schemas-microsoft-com:vml" xmlns:wp14="http://schemas.microsoft.com/office/word/2010/wordprocessingDrawing" xmlns:wp="http://schemas.openxmlformats.org/drawingml/2006/wordprocessingDrawing" xmlns:w10="urn:schemas-microsoft-com:office:word" xmlns:w="http://schemas.openxmlformats.org/wordprocessingml/2006/main" xmlns:w14="http://schemas.microsoft.com/office/word/2010/wordml" xmlns:w15="http://schemas.microsoft.com/office/word/2012/wordml" xmlns:wpg="http://schemas.microsoft.com/office/word/2010/wordprocessingGroup" xmlns:wpi="http://schemas.microsoft.com/office/word/2010/wordprocessingInk" xmlns:wne="http://schemas.microsoft.com/office/word/2006/wordml" xmlns:wps="http://schemas.microsoft.com/office/word/2010/wordprocessingShape" xmlns:wpsCustomData="http://www.wps.cn/officeDocument/2013/wpsCustomData" mc:Ignorable="w14 w15 wp14">
-  <w:p>
-    <w:pPr>
-      <w:pStyle w:val="16"/>
-      <w:rPr>
-        <w:caps/>
-        <w:sz w:val="21"/>
-        <w:szCs w:val="21"/>
-      </w:rPr>
-    </w:pPr>
-    <w:r>
-      <w:rPr>
-        <w:rFonts w:hint="eastAsia"/>
-        <w:caps/>
-        <w:sz w:val="21"/>
-        <w:szCs w:val="21"/>
-      </w:rPr>
-      <w:t>参考文献</w:t>
-    </w:r>
-  </w:p>
-</w:hdr>
-</file>
-
-<file path=word/header13.xml><?xml version="1.0" encoding="utf-8"?>
-<w:hdr xmlns:wpc="http://schemas.microsoft.com/office/word/2010/wordprocessingCanvas" xmlns:mc="http://schemas.openxmlformats.org/markup-compatibility/2006" xmlns:o="urn:schemas-microsoft-com:office:office" xmlns:r="http://schemas.openxmlformats.org/officeDocument/2006/relationships" xmlns:m="http://schemas.openxmlformats.org/officeDocument/2006/math" xmlns:v="urn:schemas-microsoft-com:vml" xmlns:wp14="http://schemas.microsoft.com/office/word/2010/wordprocessingDrawing" xmlns:wp="http://schemas.openxmlformats.org/drawingml/2006/wordprocessingDrawing" xmlns:w10="urn:schemas-microsoft-com:office:word" xmlns:w="http://schemas.openxmlformats.org/wordprocessingml/2006/main" xmlns:w14="http://schemas.microsoft.com/office/word/2010/wordml" xmlns:w15="http://schemas.microsoft.com/office/word/2012/wordml" xmlns:wpg="http://schemas.microsoft.com/office/word/2010/wordprocessingGroup" xmlns:wpi="http://schemas.microsoft.com/office/word/2010/wordprocessingInk" xmlns:wne="http://schemas.microsoft.com/office/word/2006/wordml" xmlns:wps="http://schemas.microsoft.com/office/word/2010/wordprocessingShape" xmlns:wpsCustomData="http://www.wps.cn/officeDocument/2013/wpsCustomData" mc:Ignorable="w14 w15 wp14">
-  <w:p>
-    <w:pPr>
-      <w:pStyle w:val="16"/>
-      <w:rPr>
-        <w:caps/>
         <w:sz w:val="24"/>
         <w:szCs w:val="21"/>
       </w:rPr>
@@ -24951,7 +25017,7 @@
         <w:sz w:val="21"/>
         <w:szCs w:val="21"/>
       </w:rPr>
-      <w:t>第六章 全文总结与展望</w:t>
+      <w:t>致谢</w:t>
     </w:r>
   </w:p>
 </w:hdr>
@@ -24960,6 +25026,33 @@
 <file path=word/numbering.xml><?xml version="1.0" encoding="utf-8"?>
 <w:numbering xmlns:wpc="http://schemas.microsoft.com/office/word/2010/wordprocessingCanvas" xmlns:mc="http://schemas.openxmlformats.org/markup-compatibility/2006" xmlns:o="urn:schemas-microsoft-com:office:office" xmlns:r="http://schemas.openxmlformats.org/officeDocument/2006/relationships" xmlns:m="http://schemas.openxmlformats.org/officeDocument/2006/math" xmlns:v="urn:schemas-microsoft-com:vml" xmlns:wp14="http://schemas.microsoft.com/office/word/2010/wordprocessingDrawing" xmlns:wp="http://schemas.openxmlformats.org/drawingml/2006/wordprocessingDrawing" xmlns:w10="urn:schemas-microsoft-com:office:word" xmlns:w="http://schemas.openxmlformats.org/wordprocessingml/2006/main" xmlns:w14="http://schemas.microsoft.com/office/word/2010/wordml" xmlns:wpg="http://schemas.microsoft.com/office/word/2010/wordprocessingGroup" xmlns:wpi="http://schemas.microsoft.com/office/word/2010/wordprocessingInk" xmlns:wne="http://schemas.microsoft.com/office/word/2006/wordml" xmlns:wps="http://schemas.microsoft.com/office/word/2010/wordprocessingShape" mc:Ignorable="w14 wp14">
   <w:abstractNum w:abstractNumId="0">
+    <w:nsid w:val="C5213CD3"/>
+    <w:multiLevelType w:val="singleLevel"/>
+    <w:tmpl w:val="C5213CD3"/>
+    <w:lvl w:ilvl="0" w:tentative="0">
+      <w:start w:val="1"/>
+      <w:numFmt w:val="chineseCounting"/>
+      <w:suff w:val="nothing"/>
+      <w:lvlText w:val="（%1）"/>
+      <w:lvlJc w:val="left"/>
+      <w:rPr>
+        <w:rFonts w:hint="eastAsia"/>
+      </w:rPr>
+    </w:lvl>
+  </w:abstractNum>
+  <w:abstractNum w:abstractNumId="1">
+    <w:nsid w:val="D1C3851C"/>
+    <w:multiLevelType w:val="singleLevel"/>
+    <w:tmpl w:val="D1C3851C"/>
+    <w:lvl w:ilvl="0" w:tentative="0">
+      <w:start w:val="1"/>
+      <w:numFmt w:val="decimal"/>
+      <w:suff w:val="space"/>
+      <w:lvlText w:val="[%1]"/>
+      <w:lvlJc w:val="left"/>
+    </w:lvl>
+  </w:abstractNum>
+  <w:abstractNum w:abstractNumId="2">
     <w:nsid w:val="E2845181"/>
     <w:multiLevelType w:val="singleLevel"/>
     <w:tmpl w:val="E2845181"/>
@@ -24971,7 +25064,7 @@
       <w:lvlJc w:val="left"/>
     </w:lvl>
   </w:abstractNum>
-  <w:abstractNum w:abstractNumId="1">
+  <w:abstractNum w:abstractNumId="3">
     <w:nsid w:val="E8A5715B"/>
     <w:multiLevelType w:val="singleLevel"/>
     <w:tmpl w:val="E8A5715B"/>
@@ -24983,7 +25076,7 @@
       <w:lvlJc w:val="left"/>
     </w:lvl>
   </w:abstractNum>
-  <w:abstractNum w:abstractNumId="2">
+  <w:abstractNum w:abstractNumId="4">
     <w:nsid w:val="118A3E21"/>
     <w:multiLevelType w:val="singleLevel"/>
     <w:tmpl w:val="118A3E21"/>
@@ -24998,7 +25091,7 @@
       </w:rPr>
     </w:lvl>
   </w:abstractNum>
-  <w:abstractNum w:abstractNumId="3">
+  <w:abstractNum w:abstractNumId="5">
     <w:nsid w:val="14794AD9"/>
     <w:multiLevelType w:val="singleLevel"/>
     <w:tmpl w:val="14794AD9"/>
@@ -25010,7 +25103,7 @@
       <w:lvlJc w:val="left"/>
     </w:lvl>
   </w:abstractNum>
-  <w:abstractNum w:abstractNumId="4">
+  <w:abstractNum w:abstractNumId="6">
     <w:nsid w:val="3882F958"/>
     <w:multiLevelType w:val="singleLevel"/>
     <w:tmpl w:val="3882F958"/>
@@ -25022,96 +25115,7 @@
       <w:lvlJc w:val="left"/>
     </w:lvl>
   </w:abstractNum>
-  <w:abstractNum w:abstractNumId="5">
-    <w:nsid w:val="3940076E"/>
-    <w:multiLevelType w:val="multilevel"/>
-    <w:tmpl w:val="3940076E"/>
-    <w:lvl w:ilvl="0" w:tentative="0">
-      <w:start w:val="1"/>
-      <w:numFmt w:val="decimal"/>
-      <w:lvlText w:val="[%1]"/>
-      <w:lvlJc w:val="left"/>
-      <w:pPr>
-        <w:ind w:left="420" w:hanging="420"/>
-      </w:pPr>
-      <w:rPr>
-        <w:rFonts w:hint="eastAsia"/>
-      </w:rPr>
-    </w:lvl>
-    <w:lvl w:ilvl="1" w:tentative="0">
-      <w:start w:val="1"/>
-      <w:numFmt w:val="lowerLetter"/>
-      <w:lvlText w:val="%2)"/>
-      <w:lvlJc w:val="left"/>
-      <w:pPr>
-        <w:ind w:left="840" w:hanging="420"/>
-      </w:pPr>
-    </w:lvl>
-    <w:lvl w:ilvl="2" w:tentative="0">
-      <w:start w:val="1"/>
-      <w:numFmt w:val="lowerRoman"/>
-      <w:lvlText w:val="%3."/>
-      <w:lvlJc w:val="right"/>
-      <w:pPr>
-        <w:ind w:left="1260" w:hanging="420"/>
-      </w:pPr>
-    </w:lvl>
-    <w:lvl w:ilvl="3" w:tentative="0">
-      <w:start w:val="1"/>
-      <w:numFmt w:val="decimal"/>
-      <w:lvlText w:val="%4."/>
-      <w:lvlJc w:val="left"/>
-      <w:pPr>
-        <w:ind w:left="1680" w:hanging="420"/>
-      </w:pPr>
-    </w:lvl>
-    <w:lvl w:ilvl="4" w:tentative="0">
-      <w:start w:val="1"/>
-      <w:numFmt w:val="lowerLetter"/>
-      <w:lvlText w:val="%5)"/>
-      <w:lvlJc w:val="left"/>
-      <w:pPr>
-        <w:ind w:left="2100" w:hanging="420"/>
-      </w:pPr>
-    </w:lvl>
-    <w:lvl w:ilvl="5" w:tentative="0">
-      <w:start w:val="1"/>
-      <w:numFmt w:val="lowerRoman"/>
-      <w:lvlText w:val="%6."/>
-      <w:lvlJc w:val="right"/>
-      <w:pPr>
-        <w:ind w:left="2520" w:hanging="420"/>
-      </w:pPr>
-    </w:lvl>
-    <w:lvl w:ilvl="6" w:tentative="0">
-      <w:start w:val="1"/>
-      <w:numFmt w:val="decimal"/>
-      <w:lvlText w:val="%7."/>
-      <w:lvlJc w:val="left"/>
-      <w:pPr>
-        <w:ind w:left="2940" w:hanging="420"/>
-      </w:pPr>
-    </w:lvl>
-    <w:lvl w:ilvl="7" w:tentative="0">
-      <w:start w:val="1"/>
-      <w:numFmt w:val="lowerLetter"/>
-      <w:lvlText w:val="%8)"/>
-      <w:lvlJc w:val="left"/>
-      <w:pPr>
-        <w:ind w:left="3360" w:hanging="420"/>
-      </w:pPr>
-    </w:lvl>
-    <w:lvl w:ilvl="8" w:tentative="0">
-      <w:start w:val="1"/>
-      <w:numFmt w:val="lowerRoman"/>
-      <w:lvlText w:val="%9."/>
-      <w:lvlJc w:val="right"/>
-      <w:pPr>
-        <w:ind w:left="3780" w:hanging="420"/>
-      </w:pPr>
-    </w:lvl>
-  </w:abstractNum>
-  <w:abstractNum w:abstractNumId="6">
+  <w:abstractNum w:abstractNumId="7">
     <w:nsid w:val="525FE292"/>
     <w:multiLevelType w:val="singleLevel"/>
     <w:tmpl w:val="525FE292"/>
@@ -25123,7 +25127,7 @@
       <w:lvlJc w:val="left"/>
     </w:lvl>
   </w:abstractNum>
-  <w:abstractNum w:abstractNumId="7">
+  <w:abstractNum w:abstractNumId="8">
     <w:nsid w:val="70C03FCD"/>
     <w:multiLevelType w:val="multilevel"/>
     <w:tmpl w:val="70C03FCD"/>
@@ -25246,7 +25250,7 @@
       </w:pPr>
     </w:lvl>
   </w:abstractNum>
-  <w:abstractNum w:abstractNumId="8">
+  <w:abstractNum w:abstractNumId="9">
     <w:nsid w:val="74897A7B"/>
     <w:multiLevelType w:val="multilevel"/>
     <w:tmpl w:val="74897A7B"/>
@@ -25365,31 +25369,34 @@
     </w:lvl>
   </w:abstractNum>
   <w:num w:numId="1">
+    <w:abstractNumId w:val="8"/>
+  </w:num>
+  <w:num w:numId="2">
+    <w:abstractNumId w:val="9"/>
+  </w:num>
+  <w:num w:numId="3">
+    <w:abstractNumId w:val="2"/>
+  </w:num>
+  <w:num w:numId="4">
+    <w:abstractNumId w:val="6"/>
+  </w:num>
+  <w:num w:numId="5">
+    <w:abstractNumId w:val="5"/>
+  </w:num>
+  <w:num w:numId="6">
+    <w:abstractNumId w:val="3"/>
+  </w:num>
+  <w:num w:numId="7">
+    <w:abstractNumId w:val="4"/>
+  </w:num>
+  <w:num w:numId="8">
     <w:abstractNumId w:val="7"/>
   </w:num>
-  <w:num w:numId="2">
-    <w:abstractNumId w:val="8"/>
-  </w:num>
-  <w:num w:numId="3">
+  <w:num w:numId="9">
     <w:abstractNumId w:val="0"/>
   </w:num>
-  <w:num w:numId="4">
-    <w:abstractNumId w:val="4"/>
-  </w:num>
-  <w:num w:numId="5">
-    <w:abstractNumId w:val="3"/>
-  </w:num>
-  <w:num w:numId="6">
+  <w:num w:numId="10">
     <w:abstractNumId w:val="1"/>
-  </w:num>
-  <w:num w:numId="7">
-    <w:abstractNumId w:val="2"/>
-  </w:num>
-  <w:num w:numId="8">
-    <w:abstractNumId w:val="6"/>
-  </w:num>
-  <w:num w:numId="9">
-    <w:abstractNumId w:val="5"/>
   </w:num>
 </w:numbering>
 </file>
@@ -25503,7 +25510,7 @@
     <w:lsdException w:uiPriority="99" w:name="HTML Code"/>
     <w:lsdException w:uiPriority="99" w:name="HTML Definition"/>
     <w:lsdException w:uiPriority="99" w:name="HTML Keyboard"/>
-    <w:lsdException w:uiPriority="99" w:name="HTML Preformatted"/>
+    <w:lsdException w:qFormat="1" w:uiPriority="99" w:name="HTML Preformatted"/>
     <w:lsdException w:uiPriority="99" w:name="HTML Sample"/>
     <w:lsdException w:uiPriority="99" w:name="HTML Typewriter"/>
     <w:lsdException w:uiPriority="99" w:name="HTML Variable"/>
@@ -26066,6 +26073,7 @@
     <w:basedOn w:val="1"/>
     <w:semiHidden/>
     <w:unhideWhenUsed/>
+    <w:qFormat/>
     <w:uiPriority w:val="99"/>
     <w:pPr>
       <w:tabs>
@@ -26313,6 +26321,7 @@
     <w:name w:val="纯文本 Char"/>
     <w:basedOn w:val="22"/>
     <w:link w:val="13"/>
+    <w:qFormat/>
     <w:uiPriority w:val="0"/>
     <w:rPr>
       <w:rFonts w:ascii="宋体" w:hAnsi="Courier New" w:eastAsia="宋体" w:cs="Times New Roman"/>
@@ -26323,6 +26332,7 @@
     <w:name w:val="脚注文本 Char"/>
     <w:basedOn w:val="22"/>
     <w:link w:val="18"/>
+    <w:qFormat/>
     <w:uiPriority w:val="0"/>
     <w:rPr>
       <w:rFonts w:ascii="Times New Roman" w:hAnsi="Times New Roman" w:eastAsia="宋体" w:cs="Times New Roman"/>
@@ -26377,6 +26387,7 @@
   <w:style w:type="character" w:customStyle="1" w:styleId="45">
     <w:name w:val="章 Char"/>
     <w:link w:val="44"/>
+    <w:qFormat/>
     <w:uiPriority w:val="0"/>
     <w:rPr>
       <w:rFonts w:ascii="Times New Roman" w:hAnsi="Times New Roman" w:eastAsia="黑体" w:cs="Times New Roman"/>
@@ -26404,6 +26415,7 @@
   <w:style w:type="character" w:customStyle="1" w:styleId="47">
     <w:name w:val="小节 Char"/>
     <w:link w:val="46"/>
+    <w:qFormat/>
     <w:uiPriority w:val="0"/>
     <w:rPr>
       <w:rFonts w:ascii="黑体" w:hAnsi="Times New Roman" w:eastAsia="黑体" w:cs="Times New Roman"/>
@@ -26431,6 +26443,7 @@
   <w:style w:type="character" w:customStyle="1" w:styleId="49">
     <w:name w:val="小小节 Char"/>
     <w:link w:val="48"/>
+    <w:qFormat/>
     <w:uiPriority w:val="0"/>
     <w:rPr>
       <w:rFonts w:ascii="黑体" w:hAnsi="黑体" w:eastAsia="黑体" w:cs="Times New Roman"/>
@@ -26441,6 +26454,7 @@
   </w:style>
   <w:style w:type="paragraph" w:customStyle="1" w:styleId="50">
     <w:name w:val="公式"/>
+    <w:qFormat/>
     <w:uiPriority w:val="0"/>
     <w:pPr>
       <w:tabs>
@@ -26461,6 +26475,7 @@
   <w:style w:type="paragraph" w:customStyle="1" w:styleId="51">
     <w:name w:val="样式 图题"/>
     <w:basedOn w:val="1"/>
+    <w:qFormat/>
     <w:uiPriority w:val="0"/>
     <w:pPr>
       <w:spacing w:after="120" w:line="400" w:lineRule="exact"/>
@@ -26473,6 +26488,7 @@
   </w:style>
   <w:style w:type="paragraph" w:customStyle="1" w:styleId="52">
     <w:name w:val="参考文献"/>
+    <w:qFormat/>
     <w:uiPriority w:val="0"/>
     <w:pPr>
       <w:numPr>
@@ -26495,6 +26511,7 @@
     <w:basedOn w:val="22"/>
     <w:link w:val="14"/>
     <w:semiHidden/>
+    <w:qFormat/>
     <w:uiPriority w:val="99"/>
     <w:rPr>
       <w:rFonts w:ascii="Calibri" w:hAnsi="Calibri" w:eastAsia="宋体" w:cs="Times New Roman"/>
@@ -26877,8 +26894,6 @@
     <customSectPr/>
     <customSectPr/>
     <customSectPr/>
-    <customSectPr/>
-    <customSectPr/>
   </customSectProps>
   <customShpExts>
     <customShpInfo spid="_x0000_s1026" textRotate="1"/>
